--- a/DocumentaciónActividad.docx
+++ b/DocumentaciónActividad.docx
@@ -2325,7 +2325,25 @@
                       <w:sz w:val="20"/>
                       <w:szCs w:val="20"/>
                     </w:rPr>
-                    <w:t>Dato insertado en los arrays dentro de los parámetros establecidos</w:t>
+                    <w:t xml:space="preserve">Dato insertado en los </w:t>
+                  </w:r>
+                  <w:proofErr w:type="spellStart"/>
+                  <w:r>
+                    <w:rPr>
+                      <w:rFonts w:ascii="Roboto" w:hAnsi="Roboto"/>
+                      <w:sz w:val="20"/>
+                      <w:szCs w:val="20"/>
+                    </w:rPr>
+                    <w:t>arrays</w:t>
+                  </w:r>
+                  <w:proofErr w:type="spellEnd"/>
+                  <w:r>
+                    <w:rPr>
+                      <w:rFonts w:ascii="Roboto" w:hAnsi="Roboto"/>
+                      <w:sz w:val="20"/>
+                      <w:szCs w:val="20"/>
+                    </w:rPr>
+                    <w:t xml:space="preserve"> dentro de los parámetros establecidos</w:t>
                   </w:r>
                 </w:p>
                 <w:p>
@@ -4520,7 +4538,25 @@
                       <w:sz w:val="20"/>
                       <w:szCs w:val="20"/>
                     </w:rPr>
-                    <w:t>Dato insertado en los arrays dentro de los parámetros establecidos</w:t>
+                    <w:t xml:space="preserve">Dato insertado en los </w:t>
+                  </w:r>
+                  <w:proofErr w:type="spellStart"/>
+                  <w:r>
+                    <w:rPr>
+                      <w:rFonts w:ascii="Roboto" w:hAnsi="Roboto"/>
+                      <w:sz w:val="20"/>
+                      <w:szCs w:val="20"/>
+                    </w:rPr>
+                    <w:t>arrays</w:t>
+                  </w:r>
+                  <w:proofErr w:type="spellEnd"/>
+                  <w:r>
+                    <w:rPr>
+                      <w:rFonts w:ascii="Roboto" w:hAnsi="Roboto"/>
+                      <w:sz w:val="20"/>
+                      <w:szCs w:val="20"/>
+                    </w:rPr>
+                    <w:t xml:space="preserve"> dentro de los parámetros establecidos</w:t>
                   </w:r>
                 </w:p>
                 <w:p>
@@ -9234,7 +9270,29 @@
           <w:sz w:val="20"/>
           <w:szCs w:val="20"/>
         </w:rPr>
-        <w:t>Método pedirString()</w:t>
+        <w:t xml:space="preserve">Método </w:t>
+      </w:r>
+      <w:proofErr w:type="spellStart"/>
+      <w:r>
+        <w:rPr>
+          <w:rFonts w:ascii="Roboto" w:hAnsi="Roboto"/>
+          <w:b/>
+          <w:bCs/>
+          <w:sz w:val="20"/>
+          <w:szCs w:val="20"/>
+        </w:rPr>
+        <w:t>pedirString</w:t>
+      </w:r>
+      <w:proofErr w:type="spellEnd"/>
+      <w:r>
+        <w:rPr>
+          <w:rFonts w:ascii="Roboto" w:hAnsi="Roboto"/>
+          <w:b/>
+          <w:bCs/>
+          <w:sz w:val="20"/>
+          <w:szCs w:val="20"/>
+        </w:rPr>
+        <w:t>()</w:t>
       </w:r>
       <w:r>
         <w:rPr>
@@ -9258,7 +9316,25 @@
           <w:sz w:val="20"/>
           <w:szCs w:val="20"/>
         </w:rPr>
-        <w:t xml:space="preserve"> Creado con la finalidad de introducir por teclado los valores String que necesite el usuario. </w:t>
+        <w:t xml:space="preserve"> Creado con la finalidad de introducir por teclado los valores </w:t>
+      </w:r>
+      <w:proofErr w:type="spellStart"/>
+      <w:r>
+        <w:rPr>
+          <w:rFonts w:ascii="Roboto" w:hAnsi="Roboto"/>
+          <w:sz w:val="20"/>
+          <w:szCs w:val="20"/>
+        </w:rPr>
+        <w:t>String</w:t>
+      </w:r>
+      <w:proofErr w:type="spellEnd"/>
+      <w:r>
+        <w:rPr>
+          <w:rFonts w:ascii="Roboto" w:hAnsi="Roboto"/>
+          <w:sz w:val="20"/>
+          <w:szCs w:val="20"/>
+        </w:rPr>
+        <w:t xml:space="preserve"> que necesite el usuario. </w:t>
       </w:r>
     </w:p>
     <w:p>
@@ -9361,7 +9437,25 @@
           <w:sz w:val="20"/>
           <w:szCs w:val="20"/>
         </w:rPr>
-        <w:t xml:space="preserve">Creación de método donde retornara un dato String pedida en la variable </w:t>
+        <w:t xml:space="preserve">Creación de método donde retornara un dato </w:t>
+      </w:r>
+      <w:proofErr w:type="spellStart"/>
+      <w:r>
+        <w:rPr>
+          <w:rFonts w:ascii="Roboto" w:hAnsi="Roboto"/>
+          <w:sz w:val="20"/>
+          <w:szCs w:val="20"/>
+        </w:rPr>
+        <w:t>String</w:t>
+      </w:r>
+      <w:proofErr w:type="spellEnd"/>
+      <w:r>
+        <w:rPr>
+          <w:rFonts w:ascii="Roboto" w:hAnsi="Roboto"/>
+          <w:sz w:val="20"/>
+          <w:szCs w:val="20"/>
+        </w:rPr>
+        <w:t xml:space="preserve"> pedida en la variable </w:t>
       </w:r>
       <w:r>
         <w:rPr>
@@ -9550,15 +9644,51 @@
           <w:sz w:val="20"/>
           <w:szCs w:val="20"/>
         </w:rPr>
-        <w:t xml:space="preserve">Creación de un método donde retornara un dato char.       </w:t>
-      </w:r>
-      <w:r>
-        <w:rPr>
-          <w:rFonts w:ascii="Roboto" w:hAnsi="Roboto"/>
-          <w:sz w:val="20"/>
-          <w:szCs w:val="20"/>
-        </w:rPr>
-        <w:t xml:space="preserve">Se pedirá una letra con la variable tipo char </w:t>
+        <w:t xml:space="preserve">Creación de un método donde retornara un dato </w:t>
+      </w:r>
+      <w:proofErr w:type="spellStart"/>
+      <w:r>
+        <w:rPr>
+          <w:rFonts w:ascii="Roboto" w:hAnsi="Roboto"/>
+          <w:sz w:val="20"/>
+          <w:szCs w:val="20"/>
+        </w:rPr>
+        <w:t>char</w:t>
+      </w:r>
+      <w:proofErr w:type="spellEnd"/>
+      <w:r>
+        <w:rPr>
+          <w:rFonts w:ascii="Roboto" w:hAnsi="Roboto"/>
+          <w:sz w:val="20"/>
+          <w:szCs w:val="20"/>
+        </w:rPr>
+        <w:t xml:space="preserve">.       </w:t>
+      </w:r>
+      <w:r>
+        <w:rPr>
+          <w:rFonts w:ascii="Roboto" w:hAnsi="Roboto"/>
+          <w:sz w:val="20"/>
+          <w:szCs w:val="20"/>
+        </w:rPr>
+        <w:t xml:space="preserve">Se pedirá una letra con la variable tipo </w:t>
+      </w:r>
+      <w:proofErr w:type="spellStart"/>
+      <w:r>
+        <w:rPr>
+          <w:rFonts w:ascii="Roboto" w:hAnsi="Roboto"/>
+          <w:sz w:val="20"/>
+          <w:szCs w:val="20"/>
+        </w:rPr>
+        <w:t>char</w:t>
+      </w:r>
+      <w:proofErr w:type="spellEnd"/>
+      <w:r>
+        <w:rPr>
+          <w:rFonts w:ascii="Roboto" w:hAnsi="Roboto"/>
+          <w:sz w:val="20"/>
+          <w:szCs w:val="20"/>
+        </w:rPr>
+        <w:t xml:space="preserve"> </w:t>
       </w:r>
       <w:r>
         <w:rPr>
@@ -9574,7 +9704,25 @@
           <w:sz w:val="20"/>
           <w:szCs w:val="20"/>
         </w:rPr>
-        <w:t>con la clase Scanner. El dato introducido entrará en un bucle while donde se repetirá mientras la letra sea distinto de ‘s’ o ‘n’</w:t>
+        <w:t xml:space="preserve">con la clase Scanner. El dato introducido entrará en un bucle </w:t>
+      </w:r>
+      <w:proofErr w:type="spellStart"/>
+      <w:r>
+        <w:rPr>
+          <w:rFonts w:ascii="Roboto" w:hAnsi="Roboto"/>
+          <w:sz w:val="20"/>
+          <w:szCs w:val="20"/>
+        </w:rPr>
+        <w:t>while</w:t>
+      </w:r>
+      <w:proofErr w:type="spellEnd"/>
+      <w:r>
+        <w:rPr>
+          <w:rFonts w:ascii="Roboto" w:hAnsi="Roboto"/>
+          <w:sz w:val="20"/>
+          <w:szCs w:val="20"/>
+        </w:rPr>
+        <w:t xml:space="preserve"> donde se repetirá mientras la letra sea distinto de ‘s’ o ‘n’</w:t>
       </w:r>
       <w:r>
         <w:rPr>
@@ -9786,7 +9934,29 @@
           <w:sz w:val="20"/>
           <w:szCs w:val="20"/>
         </w:rPr>
-        <w:t>Método pedirNumMenu()</w:t>
+        <w:t xml:space="preserve">Método </w:t>
+      </w:r>
+      <w:proofErr w:type="spellStart"/>
+      <w:r>
+        <w:rPr>
+          <w:rFonts w:ascii="Roboto" w:hAnsi="Roboto"/>
+          <w:b/>
+          <w:bCs/>
+          <w:sz w:val="20"/>
+          <w:szCs w:val="20"/>
+        </w:rPr>
+        <w:t>pedirNumMenu</w:t>
+      </w:r>
+      <w:proofErr w:type="spellEnd"/>
+      <w:r>
+        <w:rPr>
+          <w:rFonts w:ascii="Roboto" w:hAnsi="Roboto"/>
+          <w:b/>
+          <w:bCs/>
+          <w:sz w:val="20"/>
+          <w:szCs w:val="20"/>
+        </w:rPr>
+        <w:t>()</w:t>
       </w:r>
       <w:r>
         <w:rPr>
@@ -9849,7 +10019,25 @@
           <w:sz w:val="20"/>
           <w:szCs w:val="20"/>
         </w:rPr>
-        <w:t>: Creación de método en el cual retornara un dato int.</w:t>
+        <w:t xml:space="preserve">: Creación de método en el cual retornara un dato </w:t>
+      </w:r>
+      <w:proofErr w:type="spellStart"/>
+      <w:r>
+        <w:rPr>
+          <w:rFonts w:ascii="Roboto" w:hAnsi="Roboto"/>
+          <w:sz w:val="20"/>
+          <w:szCs w:val="20"/>
+        </w:rPr>
+        <w:t>int</w:t>
+      </w:r>
+      <w:proofErr w:type="spellEnd"/>
+      <w:r>
+        <w:rPr>
+          <w:rFonts w:ascii="Roboto" w:hAnsi="Roboto"/>
+          <w:sz w:val="20"/>
+          <w:szCs w:val="20"/>
+        </w:rPr>
+        <w:t>.</w:t>
       </w:r>
     </w:p>
     <w:p>
@@ -9948,15 +10136,61 @@
           <w:sz w:val="20"/>
           <w:szCs w:val="20"/>
         </w:rPr>
-        <w:t>“num</w:t>
-      </w:r>
-      <w:r>
-        <w:rPr>
-          <w:rFonts w:ascii="Roboto" w:hAnsi="Roboto"/>
-          <w:sz w:val="20"/>
-          <w:szCs w:val="20"/>
-        </w:rPr>
-        <w:t>”, de tipo int, por teclado mediante la clase Scanner. El dato entra en un bucle while el cual se repetirá mientras dichos parámetros se cumplan, unidos por un operador lógico OR, y lanzará un mensaje por pantalla de “error”</w:t>
+        <w:t>“</w:t>
+      </w:r>
+      <w:proofErr w:type="spellStart"/>
+      <w:r>
+        <w:rPr>
+          <w:rFonts w:ascii="Abadi Extra Light" w:hAnsi="Abadi Extra Light"/>
+          <w:sz w:val="20"/>
+          <w:szCs w:val="20"/>
+        </w:rPr>
+        <w:t>num</w:t>
+      </w:r>
+      <w:proofErr w:type="spellEnd"/>
+      <w:r>
+        <w:rPr>
+          <w:rFonts w:ascii="Roboto" w:hAnsi="Roboto"/>
+          <w:sz w:val="20"/>
+          <w:szCs w:val="20"/>
+        </w:rPr>
+        <w:t xml:space="preserve">”, de tipo </w:t>
+      </w:r>
+      <w:proofErr w:type="spellStart"/>
+      <w:r>
+        <w:rPr>
+          <w:rFonts w:ascii="Roboto" w:hAnsi="Roboto"/>
+          <w:sz w:val="20"/>
+          <w:szCs w:val="20"/>
+        </w:rPr>
+        <w:t>int</w:t>
+      </w:r>
+      <w:proofErr w:type="spellEnd"/>
+      <w:r>
+        <w:rPr>
+          <w:rFonts w:ascii="Roboto" w:hAnsi="Roboto"/>
+          <w:sz w:val="20"/>
+          <w:szCs w:val="20"/>
+        </w:rPr>
+        <w:t xml:space="preserve">, por teclado mediante la clase Scanner. El dato entra en un bucle </w:t>
+      </w:r>
+      <w:proofErr w:type="spellStart"/>
+      <w:r>
+        <w:rPr>
+          <w:rFonts w:ascii="Roboto" w:hAnsi="Roboto"/>
+          <w:sz w:val="20"/>
+          <w:szCs w:val="20"/>
+        </w:rPr>
+        <w:t>while</w:t>
+      </w:r>
+      <w:proofErr w:type="spellEnd"/>
+      <w:r>
+        <w:rPr>
+          <w:rFonts w:ascii="Roboto" w:hAnsi="Roboto"/>
+          <w:sz w:val="20"/>
+          <w:szCs w:val="20"/>
+        </w:rPr>
+        <w:t xml:space="preserve"> el cual se repetirá mientras dichos parámetros se cumplan, unidos por un operador lógico OR, y lanzará un mensaje por pantalla de “error”</w:t>
       </w:r>
       <w:r>
         <w:rPr>
@@ -9996,8 +10230,21 @@
           <w:szCs w:val="24"/>
           <w:u w:val="single"/>
         </w:rPr>
-        <w:t>Clase menuFinal</w:t>
-      </w:r>
+        <w:t xml:space="preserve">Clase </w:t>
+      </w:r>
+      <w:proofErr w:type="spellStart"/>
+      <w:r>
+        <w:rPr>
+          <w:rFonts w:ascii="Roboto" w:hAnsi="Roboto"/>
+          <w:b/>
+          <w:bCs/>
+          <w:sz w:val="24"/>
+          <w:szCs w:val="24"/>
+          <w:u w:val="single"/>
+        </w:rPr>
+        <w:t>menuFinal</w:t>
+      </w:r>
+      <w:proofErr w:type="spellEnd"/>
     </w:p>
     <w:p>
       <w:pPr>
@@ -10235,6 +10482,7 @@
         </w:rPr>
         <w:t xml:space="preserve"> Mediante el conjunto de instrucciones </w:t>
       </w:r>
+      <w:proofErr w:type="spellStart"/>
       <w:r>
         <w:rPr>
           <w:rFonts w:ascii="Abadi Extra Light" w:hAnsi="Abadi Extra Light"/>
@@ -10257,7 +10505,16 @@
           <w:sz w:val="20"/>
           <w:szCs w:val="20"/>
         </w:rPr>
-        <w:t>.println(“”);</w:t>
+        <w:t>.println</w:t>
+      </w:r>
+      <w:proofErr w:type="spellEnd"/>
+      <w:r>
+        <w:rPr>
+          <w:rFonts w:ascii="Abadi Extra Light" w:hAnsi="Abadi Extra Light"/>
+          <w:sz w:val="20"/>
+          <w:szCs w:val="20"/>
+        </w:rPr>
+        <w:t>(“”);</w:t>
       </w:r>
       <w:r>
         <w:rPr>
@@ -10433,7 +10690,139 @@
           <w:sz w:val="20"/>
           <w:szCs w:val="20"/>
         </w:rPr>
-        <w:t>Método inicializar(String[] lista, String[] lisFe, String[] lisVal, String dato)</w:t>
+        <w:t>Método inicializar(</w:t>
+      </w:r>
+      <w:proofErr w:type="spellStart"/>
+      <w:r>
+        <w:rPr>
+          <w:rFonts w:ascii="Roboto" w:hAnsi="Roboto"/>
+          <w:b/>
+          <w:bCs/>
+          <w:sz w:val="20"/>
+          <w:szCs w:val="20"/>
+        </w:rPr>
+        <w:t>String</w:t>
+      </w:r>
+      <w:proofErr w:type="spellEnd"/>
+      <w:r>
+        <w:rPr>
+          <w:rFonts w:ascii="Roboto" w:hAnsi="Roboto"/>
+          <w:b/>
+          <w:bCs/>
+          <w:sz w:val="20"/>
+          <w:szCs w:val="20"/>
+        </w:rPr>
+        <w:t xml:space="preserve">[] lista, </w:t>
+      </w:r>
+      <w:proofErr w:type="spellStart"/>
+      <w:r>
+        <w:rPr>
+          <w:rFonts w:ascii="Roboto" w:hAnsi="Roboto"/>
+          <w:b/>
+          <w:bCs/>
+          <w:sz w:val="20"/>
+          <w:szCs w:val="20"/>
+        </w:rPr>
+        <w:t>String</w:t>
+      </w:r>
+      <w:proofErr w:type="spellEnd"/>
+      <w:r>
+        <w:rPr>
+          <w:rFonts w:ascii="Roboto" w:hAnsi="Roboto"/>
+          <w:b/>
+          <w:bCs/>
+          <w:sz w:val="20"/>
+          <w:szCs w:val="20"/>
+        </w:rPr>
+        <w:t xml:space="preserve">[] </w:t>
+      </w:r>
+      <w:proofErr w:type="spellStart"/>
+      <w:r>
+        <w:rPr>
+          <w:rFonts w:ascii="Roboto" w:hAnsi="Roboto"/>
+          <w:b/>
+          <w:bCs/>
+          <w:sz w:val="20"/>
+          <w:szCs w:val="20"/>
+        </w:rPr>
+        <w:t>lisFe</w:t>
+      </w:r>
+      <w:proofErr w:type="spellEnd"/>
+      <w:r>
+        <w:rPr>
+          <w:rFonts w:ascii="Roboto" w:hAnsi="Roboto"/>
+          <w:b/>
+          <w:bCs/>
+          <w:sz w:val="20"/>
+          <w:szCs w:val="20"/>
+        </w:rPr>
+        <w:t xml:space="preserve">, </w:t>
+      </w:r>
+      <w:proofErr w:type="spellStart"/>
+      <w:r>
+        <w:rPr>
+          <w:rFonts w:ascii="Roboto" w:hAnsi="Roboto"/>
+          <w:b/>
+          <w:bCs/>
+          <w:sz w:val="20"/>
+          <w:szCs w:val="20"/>
+        </w:rPr>
+        <w:t>String</w:t>
+      </w:r>
+      <w:proofErr w:type="spellEnd"/>
+      <w:r>
+        <w:rPr>
+          <w:rFonts w:ascii="Roboto" w:hAnsi="Roboto"/>
+          <w:b/>
+          <w:bCs/>
+          <w:sz w:val="20"/>
+          <w:szCs w:val="20"/>
+        </w:rPr>
+        <w:t xml:space="preserve">[] </w:t>
+      </w:r>
+      <w:proofErr w:type="spellStart"/>
+      <w:r>
+        <w:rPr>
+          <w:rFonts w:ascii="Roboto" w:hAnsi="Roboto"/>
+          <w:b/>
+          <w:bCs/>
+          <w:sz w:val="20"/>
+          <w:szCs w:val="20"/>
+        </w:rPr>
+        <w:t>lisVal</w:t>
+      </w:r>
+      <w:proofErr w:type="spellEnd"/>
+      <w:r>
+        <w:rPr>
+          <w:rFonts w:ascii="Roboto" w:hAnsi="Roboto"/>
+          <w:b/>
+          <w:bCs/>
+          <w:sz w:val="20"/>
+          <w:szCs w:val="20"/>
+        </w:rPr>
+        <w:t xml:space="preserve">, </w:t>
+      </w:r>
+      <w:proofErr w:type="spellStart"/>
+      <w:r>
+        <w:rPr>
+          <w:rFonts w:ascii="Roboto" w:hAnsi="Roboto"/>
+          <w:b/>
+          <w:bCs/>
+          <w:sz w:val="20"/>
+          <w:szCs w:val="20"/>
+        </w:rPr>
+        <w:t>String</w:t>
+      </w:r>
+      <w:proofErr w:type="spellEnd"/>
+      <w:r>
+        <w:rPr>
+          <w:rFonts w:ascii="Roboto" w:hAnsi="Roboto"/>
+          <w:b/>
+          <w:bCs/>
+          <w:sz w:val="20"/>
+          <w:szCs w:val="20"/>
+        </w:rPr>
+        <w:t xml:space="preserve"> dato)</w:t>
       </w:r>
       <w:r>
         <w:rPr>
@@ -10457,7 +10846,85 @@
           <w:sz w:val="20"/>
           <w:szCs w:val="20"/>
         </w:rPr>
-        <w:t xml:space="preserve"> Su finalidad es rellenar todas las posiciones de los tres arrays lista, lisFe, lisVal con un dato.</w:t>
+        <w:t xml:space="preserve"> Su finalidad es rellenar todas las posiciones de los tres </w:t>
+      </w:r>
+      <w:proofErr w:type="spellStart"/>
+      <w:r>
+        <w:rPr>
+          <w:rFonts w:ascii="Roboto" w:hAnsi="Roboto"/>
+          <w:sz w:val="20"/>
+          <w:szCs w:val="20"/>
+        </w:rPr>
+        <w:t>arrays</w:t>
+      </w:r>
+      <w:proofErr w:type="spellEnd"/>
+      <w:r>
+        <w:rPr>
+          <w:rFonts w:ascii="Roboto" w:hAnsi="Roboto"/>
+          <w:sz w:val="20"/>
+          <w:szCs w:val="20"/>
+        </w:rPr>
+        <w:t xml:space="preserve"> lista, </w:t>
+      </w:r>
+      <w:proofErr w:type="spellStart"/>
+      <w:r>
+        <w:rPr>
+          <w:rFonts w:ascii="Roboto" w:hAnsi="Roboto"/>
+          <w:sz w:val="20"/>
+          <w:szCs w:val="20"/>
+        </w:rPr>
+        <w:t>lisFe</w:t>
+      </w:r>
+      <w:proofErr w:type="spellEnd"/>
+      <w:r>
+        <w:rPr>
+          <w:rFonts w:ascii="Roboto" w:hAnsi="Roboto"/>
+          <w:sz w:val="20"/>
+          <w:szCs w:val="20"/>
+        </w:rPr>
+        <w:t xml:space="preserve">, </w:t>
+      </w:r>
+      <w:proofErr w:type="spellStart"/>
+      <w:r>
+        <w:rPr>
+          <w:rFonts w:ascii="Roboto" w:hAnsi="Roboto"/>
+          <w:sz w:val="20"/>
+          <w:szCs w:val="20"/>
+        </w:rPr>
+        <w:t>lisVal</w:t>
+      </w:r>
+      <w:proofErr w:type="spellEnd"/>
+      <w:r>
+        <w:rPr>
+          <w:rFonts w:ascii="Roboto" w:hAnsi="Roboto"/>
+          <w:sz w:val="20"/>
+          <w:szCs w:val="20"/>
+        </w:rPr>
+        <w:t xml:space="preserve"> con un dato.</w:t>
+      </w:r>
+      <w:r>
+        <w:rPr>
+          <w:rFonts w:ascii="Roboto" w:hAnsi="Roboto"/>
+          <w:sz w:val="20"/>
+          <w:szCs w:val="20"/>
+        </w:rPr>
+        <w:t xml:space="preserve"> </w:t>
+      </w:r>
+      <w:r>
+        <w:rPr>
+          <w:rFonts w:ascii="Roboto" w:hAnsi="Roboto"/>
+          <w:sz w:val="20"/>
+          <w:szCs w:val="20"/>
+        </w:rPr>
+        <w:t xml:space="preserve">Referencia: </w:t>
+      </w:r>
+      <w:r>
+        <w:rPr>
+          <w:rFonts w:ascii="Roboto" w:hAnsi="Roboto"/>
+          <w:sz w:val="20"/>
+          <w:szCs w:val="20"/>
+        </w:rPr>
+        <w:t>Esta parte del código está sacada de las clases.</w:t>
       </w:r>
     </w:p>
     <w:p>
@@ -10584,15 +11051,51 @@
           <w:sz w:val="20"/>
           <w:szCs w:val="20"/>
         </w:rPr>
-        <w:t>“length”</w:t>
-      </w:r>
-      <w:r>
-        <w:rPr>
-          <w:rFonts w:ascii="Roboto" w:hAnsi="Roboto"/>
-          <w:sz w:val="20"/>
-          <w:szCs w:val="20"/>
-        </w:rPr>
-        <w:t xml:space="preserve"> recogeremos la longitud del array y con un bucle for recorreremos todo el array introduciendo en cada posición del array el parámetro </w:t>
+        <w:t>“</w:t>
+      </w:r>
+      <w:proofErr w:type="spellStart"/>
+      <w:r>
+        <w:rPr>
+          <w:rFonts w:ascii="Abadi Extra Light" w:hAnsi="Abadi Extra Light"/>
+          <w:sz w:val="20"/>
+          <w:szCs w:val="20"/>
+        </w:rPr>
+        <w:t>length</w:t>
+      </w:r>
+      <w:proofErr w:type="spellEnd"/>
+      <w:r>
+        <w:rPr>
+          <w:rFonts w:ascii="Abadi Extra Light" w:hAnsi="Abadi Extra Light"/>
+          <w:sz w:val="20"/>
+          <w:szCs w:val="20"/>
+        </w:rPr>
+        <w:t>”</w:t>
+      </w:r>
+      <w:r>
+        <w:rPr>
+          <w:rFonts w:ascii="Roboto" w:hAnsi="Roboto"/>
+          <w:sz w:val="20"/>
+          <w:szCs w:val="20"/>
+        </w:rPr>
+        <w:t xml:space="preserve"> recogeremos la longitud del array y con un bucle </w:t>
+      </w:r>
+      <w:proofErr w:type="spellStart"/>
+      <w:r>
+        <w:rPr>
+          <w:rFonts w:ascii="Roboto" w:hAnsi="Roboto"/>
+          <w:sz w:val="20"/>
+          <w:szCs w:val="20"/>
+        </w:rPr>
+        <w:t>for</w:t>
+      </w:r>
+      <w:proofErr w:type="spellEnd"/>
+      <w:r>
+        <w:rPr>
+          <w:rFonts w:ascii="Roboto" w:hAnsi="Roboto"/>
+          <w:sz w:val="20"/>
+          <w:szCs w:val="20"/>
+        </w:rPr>
+        <w:t xml:space="preserve"> recorreremos todo el array introduciendo en cada posición del array el parámetro </w:t>
       </w:r>
       <w:r>
         <w:rPr>
@@ -10641,17 +11144,161 @@
           <w:sz w:val="20"/>
           <w:szCs w:val="20"/>
         </w:rPr>
-        <w:t>Método buscarLibre</w:t>
-      </w:r>
-      <w:r>
-        <w:rPr>
-          <w:rFonts w:ascii="Roboto" w:hAnsi="Roboto"/>
-          <w:b/>
-          <w:bCs/>
-          <w:sz w:val="20"/>
-          <w:szCs w:val="20"/>
-        </w:rPr>
-        <w:t>(String[] lista, String[] lisFe, String[] lisVal, String dato)</w:t>
+        <w:t xml:space="preserve">Método </w:t>
+      </w:r>
+      <w:proofErr w:type="spellStart"/>
+      <w:r>
+        <w:rPr>
+          <w:rFonts w:ascii="Roboto" w:hAnsi="Roboto"/>
+          <w:b/>
+          <w:bCs/>
+          <w:sz w:val="20"/>
+          <w:szCs w:val="20"/>
+        </w:rPr>
+        <w:t>buscarLibre</w:t>
+      </w:r>
+      <w:proofErr w:type="spellEnd"/>
+      <w:r>
+        <w:rPr>
+          <w:rFonts w:ascii="Roboto" w:hAnsi="Roboto"/>
+          <w:b/>
+          <w:bCs/>
+          <w:sz w:val="20"/>
+          <w:szCs w:val="20"/>
+        </w:rPr>
+        <w:t>(</w:t>
+      </w:r>
+      <w:proofErr w:type="spellStart"/>
+      <w:r>
+        <w:rPr>
+          <w:rFonts w:ascii="Roboto" w:hAnsi="Roboto"/>
+          <w:b/>
+          <w:bCs/>
+          <w:sz w:val="20"/>
+          <w:szCs w:val="20"/>
+        </w:rPr>
+        <w:t>String</w:t>
+      </w:r>
+      <w:proofErr w:type="spellEnd"/>
+      <w:r>
+        <w:rPr>
+          <w:rFonts w:ascii="Roboto" w:hAnsi="Roboto"/>
+          <w:b/>
+          <w:bCs/>
+          <w:sz w:val="20"/>
+          <w:szCs w:val="20"/>
+        </w:rPr>
+        <w:t xml:space="preserve">[] lista, </w:t>
+      </w:r>
+      <w:proofErr w:type="spellStart"/>
+      <w:r>
+        <w:rPr>
+          <w:rFonts w:ascii="Roboto" w:hAnsi="Roboto"/>
+          <w:b/>
+          <w:bCs/>
+          <w:sz w:val="20"/>
+          <w:szCs w:val="20"/>
+        </w:rPr>
+        <w:t>String</w:t>
+      </w:r>
+      <w:proofErr w:type="spellEnd"/>
+      <w:r>
+        <w:rPr>
+          <w:rFonts w:ascii="Roboto" w:hAnsi="Roboto"/>
+          <w:b/>
+          <w:bCs/>
+          <w:sz w:val="20"/>
+          <w:szCs w:val="20"/>
+        </w:rPr>
+        <w:t xml:space="preserve">[] </w:t>
+      </w:r>
+      <w:proofErr w:type="spellStart"/>
+      <w:r>
+        <w:rPr>
+          <w:rFonts w:ascii="Roboto" w:hAnsi="Roboto"/>
+          <w:b/>
+          <w:bCs/>
+          <w:sz w:val="20"/>
+          <w:szCs w:val="20"/>
+        </w:rPr>
+        <w:t>lisFe</w:t>
+      </w:r>
+      <w:proofErr w:type="spellEnd"/>
+      <w:r>
+        <w:rPr>
+          <w:rFonts w:ascii="Roboto" w:hAnsi="Roboto"/>
+          <w:b/>
+          <w:bCs/>
+          <w:sz w:val="20"/>
+          <w:szCs w:val="20"/>
+        </w:rPr>
+        <w:t xml:space="preserve">, </w:t>
+      </w:r>
+      <w:proofErr w:type="spellStart"/>
+      <w:r>
+        <w:rPr>
+          <w:rFonts w:ascii="Roboto" w:hAnsi="Roboto"/>
+          <w:b/>
+          <w:bCs/>
+          <w:sz w:val="20"/>
+          <w:szCs w:val="20"/>
+        </w:rPr>
+        <w:t>String</w:t>
+      </w:r>
+      <w:proofErr w:type="spellEnd"/>
+      <w:r>
+        <w:rPr>
+          <w:rFonts w:ascii="Roboto" w:hAnsi="Roboto"/>
+          <w:b/>
+          <w:bCs/>
+          <w:sz w:val="20"/>
+          <w:szCs w:val="20"/>
+        </w:rPr>
+        <w:t xml:space="preserve">[] </w:t>
+      </w:r>
+      <w:proofErr w:type="spellStart"/>
+      <w:r>
+        <w:rPr>
+          <w:rFonts w:ascii="Roboto" w:hAnsi="Roboto"/>
+          <w:b/>
+          <w:bCs/>
+          <w:sz w:val="20"/>
+          <w:szCs w:val="20"/>
+        </w:rPr>
+        <w:t>lisVal</w:t>
+      </w:r>
+      <w:proofErr w:type="spellEnd"/>
+      <w:r>
+        <w:rPr>
+          <w:rFonts w:ascii="Roboto" w:hAnsi="Roboto"/>
+          <w:b/>
+          <w:bCs/>
+          <w:sz w:val="20"/>
+          <w:szCs w:val="20"/>
+        </w:rPr>
+        <w:t xml:space="preserve">, </w:t>
+      </w:r>
+      <w:proofErr w:type="spellStart"/>
+      <w:r>
+        <w:rPr>
+          <w:rFonts w:ascii="Roboto" w:hAnsi="Roboto"/>
+          <w:b/>
+          <w:bCs/>
+          <w:sz w:val="20"/>
+          <w:szCs w:val="20"/>
+        </w:rPr>
+        <w:t>String</w:t>
+      </w:r>
+      <w:proofErr w:type="spellEnd"/>
+      <w:r>
+        <w:rPr>
+          <w:rFonts w:ascii="Roboto" w:hAnsi="Roboto"/>
+          <w:b/>
+          <w:bCs/>
+          <w:sz w:val="20"/>
+          <w:szCs w:val="20"/>
+        </w:rPr>
+        <w:t xml:space="preserve"> dato)</w:t>
       </w:r>
       <w:r>
         <w:rPr>
@@ -10690,6 +11337,38 @@
           <w:szCs w:val="20"/>
         </w:rPr>
         <w:t>Su finalidad es buscar la primera posición del array donde haya un hueco libre.</w:t>
+      </w:r>
+      <w:r>
+        <w:rPr>
+          <w:rFonts w:ascii="Roboto" w:hAnsi="Roboto"/>
+          <w:sz w:val="20"/>
+          <w:szCs w:val="20"/>
+        </w:rPr>
+        <w:t xml:space="preserve"> </w:t>
+      </w:r>
+      <w:r>
+        <w:rPr>
+          <w:rFonts w:ascii="Roboto" w:hAnsi="Roboto"/>
+          <w:sz w:val="20"/>
+          <w:szCs w:val="20"/>
+        </w:rPr>
+        <w:t xml:space="preserve">Referencia: </w:t>
+      </w:r>
+      <w:r>
+        <w:rPr>
+          <w:rFonts w:ascii="Roboto" w:hAnsi="Roboto"/>
+          <w:sz w:val="20"/>
+          <w:szCs w:val="20"/>
+        </w:rPr>
+        <w:t>Esta parte del código está sacada de las</w:t>
+      </w:r>
+      <w:r>
+        <w:rPr>
+          <w:rFonts w:ascii="Roboto" w:hAnsi="Roboto"/>
+          <w:sz w:val="20"/>
+          <w:szCs w:val="20"/>
+        </w:rPr>
+        <w:t xml:space="preserve"> clases.</w:t>
       </w:r>
     </w:p>
     <w:p>
@@ -10793,7 +11472,61 @@
           <w:sz w:val="20"/>
           <w:szCs w:val="20"/>
         </w:rPr>
-        <w:t xml:space="preserve">  Creación de un método donde retornará una Int el cual será la posición donde se localiza el primer hueco libre. Mediante un bucle while con la condición de que se ejecute mientras la variable contador sea menor que la longitud del array AND la variable booleana distinta de la declarada,  y anidando una sentencia if comparando </w:t>
+        <w:t xml:space="preserve">  Creación de un método donde retornará una </w:t>
+      </w:r>
+      <w:proofErr w:type="spellStart"/>
+      <w:r>
+        <w:rPr>
+          <w:rFonts w:ascii="Roboto" w:hAnsi="Roboto"/>
+          <w:sz w:val="20"/>
+          <w:szCs w:val="20"/>
+        </w:rPr>
+        <w:t>Int</w:t>
+      </w:r>
+      <w:proofErr w:type="spellEnd"/>
+      <w:r>
+        <w:rPr>
+          <w:rFonts w:ascii="Roboto" w:hAnsi="Roboto"/>
+          <w:sz w:val="20"/>
+          <w:szCs w:val="20"/>
+        </w:rPr>
+        <w:t xml:space="preserve"> el cual será la posición donde se localiza el primer hueco libre. Mediante un bucle </w:t>
+      </w:r>
+      <w:proofErr w:type="spellStart"/>
+      <w:r>
+        <w:rPr>
+          <w:rFonts w:ascii="Roboto" w:hAnsi="Roboto"/>
+          <w:sz w:val="20"/>
+          <w:szCs w:val="20"/>
+        </w:rPr>
+        <w:t>while</w:t>
+      </w:r>
+      <w:proofErr w:type="spellEnd"/>
+      <w:r>
+        <w:rPr>
+          <w:rFonts w:ascii="Roboto" w:hAnsi="Roboto"/>
+          <w:sz w:val="20"/>
+          <w:szCs w:val="20"/>
+        </w:rPr>
+        <w:t xml:space="preserve"> con la condición de que se ejecute mientras la variable contador sea menor que la longitud del array AND la variable booleana distinta de la declarada,  y anidando una sentencia </w:t>
+      </w:r>
+      <w:proofErr w:type="spellStart"/>
+      <w:r>
+        <w:rPr>
+          <w:rFonts w:ascii="Roboto" w:hAnsi="Roboto"/>
+          <w:sz w:val="20"/>
+          <w:szCs w:val="20"/>
+        </w:rPr>
+        <w:t>if</w:t>
+      </w:r>
+      <w:proofErr w:type="spellEnd"/>
+      <w:r>
+        <w:rPr>
+          <w:rFonts w:ascii="Roboto" w:hAnsi="Roboto"/>
+          <w:sz w:val="20"/>
+          <w:szCs w:val="20"/>
+        </w:rPr>
+        <w:t xml:space="preserve"> comparando </w:t>
       </w:r>
       <w:r>
         <w:rPr>
@@ -10833,7 +11566,25 @@
           <w:sz w:val="20"/>
           <w:szCs w:val="20"/>
         </w:rPr>
-        <w:t xml:space="preserve">” sale del while con la variable </w:t>
+        <w:t xml:space="preserve">” sale del </w:t>
+      </w:r>
+      <w:proofErr w:type="spellStart"/>
+      <w:r>
+        <w:rPr>
+          <w:rFonts w:ascii="Roboto" w:hAnsi="Roboto"/>
+          <w:sz w:val="20"/>
+          <w:szCs w:val="20"/>
+        </w:rPr>
+        <w:t>while</w:t>
+      </w:r>
+      <w:proofErr w:type="spellEnd"/>
+      <w:r>
+        <w:rPr>
+          <w:rFonts w:ascii="Roboto" w:hAnsi="Roboto"/>
+          <w:sz w:val="20"/>
+          <w:szCs w:val="20"/>
+        </w:rPr>
+        <w:t xml:space="preserve"> con la variable </w:t>
       </w:r>
       <w:r>
         <w:rPr>
@@ -10969,7 +11720,6 @@
           <w:bCs/>
           <w:noProof/>
         </w:rPr>
-        <w:lastRenderedPageBreak/>
         <mc:AlternateContent>
           <mc:Choice Requires="wps">
             <w:drawing>
@@ -11062,7 +11812,117 @@
           <w:sz w:val="20"/>
           <w:szCs w:val="20"/>
         </w:rPr>
-        <w:t>(String[] lista, String[] lisFe, String[] lisVal)</w:t>
+        <w:t>(</w:t>
+      </w:r>
+      <w:proofErr w:type="spellStart"/>
+      <w:r>
+        <w:rPr>
+          <w:rFonts w:ascii="Roboto" w:hAnsi="Roboto"/>
+          <w:b/>
+          <w:bCs/>
+          <w:sz w:val="20"/>
+          <w:szCs w:val="20"/>
+        </w:rPr>
+        <w:t>String</w:t>
+      </w:r>
+      <w:proofErr w:type="spellEnd"/>
+      <w:r>
+        <w:rPr>
+          <w:rFonts w:ascii="Roboto" w:hAnsi="Roboto"/>
+          <w:b/>
+          <w:bCs/>
+          <w:sz w:val="20"/>
+          <w:szCs w:val="20"/>
+        </w:rPr>
+        <w:t xml:space="preserve">[] lista, </w:t>
+      </w:r>
+      <w:proofErr w:type="spellStart"/>
+      <w:r>
+        <w:rPr>
+          <w:rFonts w:ascii="Roboto" w:hAnsi="Roboto"/>
+          <w:b/>
+          <w:bCs/>
+          <w:sz w:val="20"/>
+          <w:szCs w:val="20"/>
+        </w:rPr>
+        <w:t>String</w:t>
+      </w:r>
+      <w:proofErr w:type="spellEnd"/>
+      <w:r>
+        <w:rPr>
+          <w:rFonts w:ascii="Roboto" w:hAnsi="Roboto"/>
+          <w:b/>
+          <w:bCs/>
+          <w:sz w:val="20"/>
+          <w:szCs w:val="20"/>
+        </w:rPr>
+        <w:t xml:space="preserve">[] </w:t>
+      </w:r>
+      <w:proofErr w:type="spellStart"/>
+      <w:r>
+        <w:rPr>
+          <w:rFonts w:ascii="Roboto" w:hAnsi="Roboto"/>
+          <w:b/>
+          <w:bCs/>
+          <w:sz w:val="20"/>
+          <w:szCs w:val="20"/>
+        </w:rPr>
+        <w:t>lisFe</w:t>
+      </w:r>
+      <w:proofErr w:type="spellEnd"/>
+      <w:r>
+        <w:rPr>
+          <w:rFonts w:ascii="Roboto" w:hAnsi="Roboto"/>
+          <w:b/>
+          <w:bCs/>
+          <w:sz w:val="20"/>
+          <w:szCs w:val="20"/>
+        </w:rPr>
+        <w:t xml:space="preserve">, </w:t>
+      </w:r>
+      <w:proofErr w:type="spellStart"/>
+      <w:r>
+        <w:rPr>
+          <w:rFonts w:ascii="Roboto" w:hAnsi="Roboto"/>
+          <w:b/>
+          <w:bCs/>
+          <w:sz w:val="20"/>
+          <w:szCs w:val="20"/>
+        </w:rPr>
+        <w:t>String</w:t>
+      </w:r>
+      <w:proofErr w:type="spellEnd"/>
+      <w:r>
+        <w:rPr>
+          <w:rFonts w:ascii="Roboto" w:hAnsi="Roboto"/>
+          <w:b/>
+          <w:bCs/>
+          <w:sz w:val="20"/>
+          <w:szCs w:val="20"/>
+        </w:rPr>
+        <w:t xml:space="preserve">[] </w:t>
+      </w:r>
+      <w:proofErr w:type="spellStart"/>
+      <w:r>
+        <w:rPr>
+          <w:rFonts w:ascii="Roboto" w:hAnsi="Roboto"/>
+          <w:b/>
+          <w:bCs/>
+          <w:sz w:val="20"/>
+          <w:szCs w:val="20"/>
+        </w:rPr>
+        <w:t>lisVal</w:t>
+      </w:r>
+      <w:proofErr w:type="spellEnd"/>
+      <w:r>
+        <w:rPr>
+          <w:rFonts w:ascii="Roboto" w:hAnsi="Roboto"/>
+          <w:b/>
+          <w:bCs/>
+          <w:sz w:val="20"/>
+          <w:szCs w:val="20"/>
+        </w:rPr>
+        <w:t>)</w:t>
       </w:r>
       <w:r>
         <w:rPr>
@@ -11138,7 +11998,43 @@
           <w:sz w:val="20"/>
           <w:szCs w:val="20"/>
         </w:rPr>
-        <w:t>Mediante los parámetros lista, lisFe, lisVal.</w:t>
+        <w:t xml:space="preserve">Mediante los parámetros lista, </w:t>
+      </w:r>
+      <w:proofErr w:type="spellStart"/>
+      <w:r>
+        <w:rPr>
+          <w:rFonts w:ascii="Roboto" w:hAnsi="Roboto"/>
+          <w:sz w:val="20"/>
+          <w:szCs w:val="20"/>
+        </w:rPr>
+        <w:t>lisFe</w:t>
+      </w:r>
+      <w:proofErr w:type="spellEnd"/>
+      <w:r>
+        <w:rPr>
+          <w:rFonts w:ascii="Roboto" w:hAnsi="Roboto"/>
+          <w:sz w:val="20"/>
+          <w:szCs w:val="20"/>
+        </w:rPr>
+        <w:t xml:space="preserve">, </w:t>
+      </w:r>
+      <w:proofErr w:type="spellStart"/>
+      <w:r>
+        <w:rPr>
+          <w:rFonts w:ascii="Roboto" w:hAnsi="Roboto"/>
+          <w:sz w:val="20"/>
+          <w:szCs w:val="20"/>
+        </w:rPr>
+        <w:t>lisVal</w:t>
+      </w:r>
+      <w:proofErr w:type="spellEnd"/>
+      <w:r>
+        <w:rPr>
+          <w:rFonts w:ascii="Roboto" w:hAnsi="Roboto"/>
+          <w:sz w:val="20"/>
+          <w:szCs w:val="20"/>
+        </w:rPr>
+        <w:t>.</w:t>
       </w:r>
     </w:p>
     <w:p>
@@ -11170,21 +12066,49 @@
         </w:rPr>
         <w:t xml:space="preserve"> la clase </w:t>
       </w:r>
+      <w:proofErr w:type="spellStart"/>
       <w:r>
         <w:rPr>
           <w:rFonts w:ascii="Abadi Extra Light" w:hAnsi="Abadi Extra Light"/>
           <w:sz w:val="20"/>
           <w:szCs w:val="20"/>
         </w:rPr>
-        <w:t>utilidades.pedirString();</w:t>
-      </w:r>
-      <w:r>
-        <w:rPr>
-          <w:rFonts w:ascii="Roboto" w:hAnsi="Roboto"/>
-          <w:sz w:val="20"/>
-          <w:szCs w:val="20"/>
-        </w:rPr>
-        <w:t xml:space="preserve"> creada previamente, se pedirá un dato tipo String que se guardará en la variable </w:t>
+        <w:t>utilidades.pedirString</w:t>
+      </w:r>
+      <w:proofErr w:type="spellEnd"/>
+      <w:r>
+        <w:rPr>
+          <w:rFonts w:ascii="Abadi Extra Light" w:hAnsi="Abadi Extra Light"/>
+          <w:sz w:val="20"/>
+          <w:szCs w:val="20"/>
+        </w:rPr>
+        <w:t>();</w:t>
+      </w:r>
+      <w:r>
+        <w:rPr>
+          <w:rFonts w:ascii="Roboto" w:hAnsi="Roboto"/>
+          <w:sz w:val="20"/>
+          <w:szCs w:val="20"/>
+        </w:rPr>
+        <w:t xml:space="preserve"> creada previamente, se pedirá un dato tipo </w:t>
+      </w:r>
+      <w:proofErr w:type="spellStart"/>
+      <w:r>
+        <w:rPr>
+          <w:rFonts w:ascii="Roboto" w:hAnsi="Roboto"/>
+          <w:sz w:val="20"/>
+          <w:szCs w:val="20"/>
+        </w:rPr>
+        <w:t>String</w:t>
+      </w:r>
+      <w:proofErr w:type="spellEnd"/>
+      <w:r>
+        <w:rPr>
+          <w:rFonts w:ascii="Roboto" w:hAnsi="Roboto"/>
+          <w:sz w:val="20"/>
+          <w:szCs w:val="20"/>
+        </w:rPr>
+        <w:t xml:space="preserve"> que se guardará en la variable </w:t>
       </w:r>
       <w:r>
         <w:rPr>
@@ -11222,7 +12146,25 @@
           <w:sz w:val="20"/>
           <w:szCs w:val="20"/>
         </w:rPr>
-        <w:t xml:space="preserve">Utilizaremos un bucle do while con la condición, mientras la variable </w:t>
+        <w:t xml:space="preserve">Utilizaremos un bucle do </w:t>
+      </w:r>
+      <w:proofErr w:type="spellStart"/>
+      <w:r>
+        <w:rPr>
+          <w:rFonts w:ascii="Roboto" w:hAnsi="Roboto"/>
+          <w:sz w:val="20"/>
+          <w:szCs w:val="20"/>
+        </w:rPr>
+        <w:t>while</w:t>
+      </w:r>
+      <w:proofErr w:type="spellEnd"/>
+      <w:r>
+        <w:rPr>
+          <w:rFonts w:ascii="Roboto" w:hAnsi="Roboto"/>
+          <w:sz w:val="20"/>
+          <w:szCs w:val="20"/>
+        </w:rPr>
+        <w:t xml:space="preserve"> con la condición, mientras la variable </w:t>
       </w:r>
       <w:r>
         <w:rPr>
@@ -11273,7 +12215,25 @@
           <w:sz w:val="20"/>
           <w:szCs w:val="20"/>
         </w:rPr>
-        <w:t>Anidando una sentencia if dentro del bucle con la condición de comparar cada posición de la lista del array con la que ha introducido el usuario en la variable “buscar”</w:t>
+        <w:t xml:space="preserve">Anidando una sentencia </w:t>
+      </w:r>
+      <w:proofErr w:type="spellStart"/>
+      <w:r>
+        <w:rPr>
+          <w:rFonts w:ascii="Roboto" w:hAnsi="Roboto"/>
+          <w:sz w:val="20"/>
+          <w:szCs w:val="20"/>
+        </w:rPr>
+        <w:t>if</w:t>
+      </w:r>
+      <w:proofErr w:type="spellEnd"/>
+      <w:r>
+        <w:rPr>
+          <w:rFonts w:ascii="Roboto" w:hAnsi="Roboto"/>
+          <w:sz w:val="20"/>
+          <w:szCs w:val="20"/>
+        </w:rPr>
+        <w:t xml:space="preserve"> dentro del bucle con la condición de comparar cada posición de la lista del array con la que ha introducido el usuario en la variable “buscar”</w:t>
       </w:r>
     </w:p>
     <w:p>
@@ -11317,7 +12277,25 @@
           <w:sz w:val="20"/>
           <w:szCs w:val="20"/>
         </w:rPr>
-        <w:t xml:space="preserve">La siguiente sentencia if(encontrado) se encarga de </w:t>
+        <w:t xml:space="preserve">La siguiente sentencia </w:t>
+      </w:r>
+      <w:proofErr w:type="spellStart"/>
+      <w:r>
+        <w:rPr>
+          <w:rFonts w:ascii="Roboto" w:hAnsi="Roboto"/>
+          <w:sz w:val="20"/>
+          <w:szCs w:val="20"/>
+        </w:rPr>
+        <w:t>if</w:t>
+      </w:r>
+      <w:proofErr w:type="spellEnd"/>
+      <w:r>
+        <w:rPr>
+          <w:rFonts w:ascii="Roboto" w:hAnsi="Roboto"/>
+          <w:sz w:val="20"/>
+          <w:szCs w:val="20"/>
+        </w:rPr>
+        <w:t xml:space="preserve">(encontrado) se encarga de </w:t>
       </w:r>
       <w:r>
         <w:rPr>
@@ -11673,7 +12651,51 @@
           <w:sz w:val="20"/>
           <w:szCs w:val="20"/>
         </w:rPr>
-        <w:t>Método comprobacionValoracion(String texto)</w:t>
+        <w:t xml:space="preserve">Método </w:t>
+      </w:r>
+      <w:proofErr w:type="spellStart"/>
+      <w:r>
+        <w:rPr>
+          <w:rFonts w:ascii="Roboto" w:hAnsi="Roboto"/>
+          <w:b/>
+          <w:bCs/>
+          <w:sz w:val="20"/>
+          <w:szCs w:val="20"/>
+        </w:rPr>
+        <w:t>comprobacionValoracion</w:t>
+      </w:r>
+      <w:proofErr w:type="spellEnd"/>
+      <w:r>
+        <w:rPr>
+          <w:rFonts w:ascii="Roboto" w:hAnsi="Roboto"/>
+          <w:b/>
+          <w:bCs/>
+          <w:sz w:val="20"/>
+          <w:szCs w:val="20"/>
+        </w:rPr>
+        <w:t>(</w:t>
+      </w:r>
+      <w:proofErr w:type="spellStart"/>
+      <w:r>
+        <w:rPr>
+          <w:rFonts w:ascii="Roboto" w:hAnsi="Roboto"/>
+          <w:b/>
+          <w:bCs/>
+          <w:sz w:val="20"/>
+          <w:szCs w:val="20"/>
+        </w:rPr>
+        <w:t>String</w:t>
+      </w:r>
+      <w:proofErr w:type="spellEnd"/>
+      <w:r>
+        <w:rPr>
+          <w:rFonts w:ascii="Roboto" w:hAnsi="Roboto"/>
+          <w:b/>
+          <w:bCs/>
+          <w:sz w:val="20"/>
+          <w:szCs w:val="20"/>
+        </w:rPr>
+        <w:t xml:space="preserve"> texto)</w:t>
       </w:r>
       <w:r>
         <w:rPr>
@@ -11749,7 +12771,25 @@
           <w:sz w:val="20"/>
           <w:szCs w:val="20"/>
         </w:rPr>
-        <w:t xml:space="preserve">Utilizamos un bucle do while (ya que </w:t>
+        <w:t xml:space="preserve">Utilizamos un bucle do </w:t>
+      </w:r>
+      <w:proofErr w:type="spellStart"/>
+      <w:r>
+        <w:rPr>
+          <w:rFonts w:ascii="Roboto" w:hAnsi="Roboto"/>
+          <w:sz w:val="20"/>
+          <w:szCs w:val="20"/>
+        </w:rPr>
+        <w:t>while</w:t>
+      </w:r>
+      <w:proofErr w:type="spellEnd"/>
+      <w:r>
+        <w:rPr>
+          <w:rFonts w:ascii="Roboto" w:hAnsi="Roboto"/>
+          <w:sz w:val="20"/>
+          <w:szCs w:val="20"/>
+        </w:rPr>
+        <w:t xml:space="preserve"> (ya que </w:t>
       </w:r>
       <w:r>
         <w:rPr>
@@ -11826,21 +12866,67 @@
         </w:rPr>
         <w:t xml:space="preserve"> inicializamos la variable “valoración” pidiendo la clase </w:t>
       </w:r>
+      <w:proofErr w:type="spellStart"/>
       <w:r>
         <w:rPr>
           <w:rFonts w:ascii="Abadi Extra Light" w:hAnsi="Abadi Extra Light"/>
           <w:sz w:val="20"/>
           <w:szCs w:val="20"/>
         </w:rPr>
-        <w:t>utilidades.pedirString()</w:t>
-      </w:r>
-      <w:r>
-        <w:rPr>
-          <w:rFonts w:ascii="Roboto" w:hAnsi="Roboto"/>
-          <w:sz w:val="20"/>
-          <w:szCs w:val="20"/>
-        </w:rPr>
-        <w:t xml:space="preserve"> y inicializamos la longitud con el tamaño del String introducido por el usuario.</w:t>
+        <w:t>utilidades.pedirString</w:t>
+      </w:r>
+      <w:proofErr w:type="spellEnd"/>
+      <w:r>
+        <w:rPr>
+          <w:rFonts w:ascii="Abadi Extra Light" w:hAnsi="Abadi Extra Light"/>
+          <w:sz w:val="20"/>
+          <w:szCs w:val="20"/>
+        </w:rPr>
+        <w:t>()</w:t>
+      </w:r>
+      <w:r>
+        <w:rPr>
+          <w:rFonts w:ascii="Roboto" w:hAnsi="Roboto"/>
+          <w:sz w:val="20"/>
+          <w:szCs w:val="20"/>
+        </w:rPr>
+        <w:t xml:space="preserve"> </w:t>
+      </w:r>
+      <w:proofErr w:type="spellStart"/>
+      <w:r>
+        <w:rPr>
+          <w:rFonts w:ascii="Roboto" w:hAnsi="Roboto"/>
+          <w:sz w:val="20"/>
+          <w:szCs w:val="20"/>
+        </w:rPr>
+        <w:t>y</w:t>
+      </w:r>
+      <w:proofErr w:type="spellEnd"/>
+      <w:r>
+        <w:rPr>
+          <w:rFonts w:ascii="Roboto" w:hAnsi="Roboto"/>
+          <w:sz w:val="20"/>
+          <w:szCs w:val="20"/>
+        </w:rPr>
+        <w:t xml:space="preserve"> inicializamos la longitud con el tamaño del </w:t>
+      </w:r>
+      <w:proofErr w:type="spellStart"/>
+      <w:r>
+        <w:rPr>
+          <w:rFonts w:ascii="Roboto" w:hAnsi="Roboto"/>
+          <w:sz w:val="20"/>
+          <w:szCs w:val="20"/>
+        </w:rPr>
+        <w:t>String</w:t>
+      </w:r>
+      <w:proofErr w:type="spellEnd"/>
+      <w:r>
+        <w:rPr>
+          <w:rFonts w:ascii="Roboto" w:hAnsi="Roboto"/>
+          <w:sz w:val="20"/>
+          <w:szCs w:val="20"/>
+        </w:rPr>
+        <w:t xml:space="preserve"> introducido por el usuario.</w:t>
       </w:r>
     </w:p>
     <w:p>
@@ -11862,8 +12948,27 @@
           <w:sz w:val="20"/>
           <w:szCs w:val="20"/>
         </w:rPr>
-        <w:t xml:space="preserve">Utilizamos una sentencia if con la condición: mientras la instrucción </w:t>
-      </w:r>
+        <w:t xml:space="preserve">Utilizamos una sentencia </w:t>
+      </w:r>
+      <w:proofErr w:type="spellStart"/>
+      <w:r>
+        <w:rPr>
+          <w:rFonts w:ascii="Roboto" w:hAnsi="Roboto"/>
+          <w:sz w:val="20"/>
+          <w:szCs w:val="20"/>
+        </w:rPr>
+        <w:t>if</w:t>
+      </w:r>
+      <w:proofErr w:type="spellEnd"/>
+      <w:r>
+        <w:rPr>
+          <w:rFonts w:ascii="Roboto" w:hAnsi="Roboto"/>
+          <w:sz w:val="20"/>
+          <w:szCs w:val="20"/>
+        </w:rPr>
+        <w:t xml:space="preserve"> con la condición: mientras la instrucción </w:t>
+      </w:r>
+      <w:proofErr w:type="spellStart"/>
       <w:r>
         <w:rPr>
           <w:rFonts w:ascii="Abadi Extra Light" w:hAnsi="Abadi Extra Light"/>
@@ -11872,6 +12977,7 @@
         </w:rPr>
         <w:t>indexOf</w:t>
       </w:r>
+      <w:proofErr w:type="spellEnd"/>
       <w:r>
         <w:rPr>
           <w:rFonts w:ascii="Roboto" w:hAnsi="Roboto"/>
@@ -11910,14 +13016,23 @@
           <w:sz w:val="20"/>
           <w:szCs w:val="20"/>
         </w:rPr>
-        <w:t>”valoraci</w:t>
-      </w:r>
+        <w:t>”</w:t>
+      </w:r>
+      <w:proofErr w:type="spellStart"/>
       <w:r>
         <w:rPr>
           <w:rFonts w:ascii="Abadi Extra Light" w:hAnsi="Abadi Extra Light"/>
           <w:sz w:val="20"/>
           <w:szCs w:val="20"/>
         </w:rPr>
+        <w:t>valoraci</w:t>
+      </w:r>
+      <w:r>
+        <w:rPr>
+          <w:rFonts w:ascii="Abadi Extra Light" w:hAnsi="Abadi Extra Light"/>
+          <w:sz w:val="20"/>
+          <w:szCs w:val="20"/>
+        </w:rPr>
         <w:t>o</w:t>
       </w:r>
       <w:r>
@@ -11926,7 +13041,16 @@
           <w:sz w:val="20"/>
           <w:szCs w:val="20"/>
         </w:rPr>
-        <w:t>n”</w:t>
+        <w:t>n</w:t>
+      </w:r>
+      <w:proofErr w:type="spellEnd"/>
+      <w:r>
+        <w:rPr>
+          <w:rFonts w:ascii="Abadi Extra Light" w:hAnsi="Abadi Extra Light"/>
+          <w:sz w:val="20"/>
+          <w:szCs w:val="20"/>
+        </w:rPr>
+        <w:t>”</w:t>
       </w:r>
       <w:r>
         <w:rPr>
@@ -12068,7 +13192,43 @@
           <w:sz w:val="20"/>
           <w:szCs w:val="20"/>
         </w:rPr>
-        <w:t>Utilizamos un else if para insertar la condición de la longitud y manda un mensaje de error de longitud</w:t>
+        <w:t xml:space="preserve">Utilizamos un </w:t>
+      </w:r>
+      <w:proofErr w:type="spellStart"/>
+      <w:r>
+        <w:rPr>
+          <w:rFonts w:ascii="Roboto" w:hAnsi="Roboto"/>
+          <w:sz w:val="20"/>
+          <w:szCs w:val="20"/>
+        </w:rPr>
+        <w:t>else</w:t>
+      </w:r>
+      <w:proofErr w:type="spellEnd"/>
+      <w:r>
+        <w:rPr>
+          <w:rFonts w:ascii="Roboto" w:hAnsi="Roboto"/>
+          <w:sz w:val="20"/>
+          <w:szCs w:val="20"/>
+        </w:rPr>
+        <w:t xml:space="preserve"> </w:t>
+      </w:r>
+      <w:proofErr w:type="spellStart"/>
+      <w:r>
+        <w:rPr>
+          <w:rFonts w:ascii="Roboto" w:hAnsi="Roboto"/>
+          <w:sz w:val="20"/>
+          <w:szCs w:val="20"/>
+        </w:rPr>
+        <w:t>if</w:t>
+      </w:r>
+      <w:proofErr w:type="spellEnd"/>
+      <w:r>
+        <w:rPr>
+          <w:rFonts w:ascii="Roboto" w:hAnsi="Roboto"/>
+          <w:sz w:val="20"/>
+          <w:szCs w:val="20"/>
+        </w:rPr>
+        <w:t xml:space="preserve"> para insertar la condición de la longitud y manda un mensaje de error de longitud</w:t>
       </w:r>
     </w:p>
     <w:p>
@@ -12300,7 +13460,51 @@
           <w:sz w:val="20"/>
           <w:szCs w:val="20"/>
         </w:rPr>
-        <w:t>Método comprobacionFecha(String texto)</w:t>
+        <w:t xml:space="preserve">Método </w:t>
+      </w:r>
+      <w:proofErr w:type="spellStart"/>
+      <w:r>
+        <w:rPr>
+          <w:rFonts w:ascii="Roboto" w:hAnsi="Roboto"/>
+          <w:b/>
+          <w:bCs/>
+          <w:sz w:val="20"/>
+          <w:szCs w:val="20"/>
+        </w:rPr>
+        <w:t>comprobacionFecha</w:t>
+      </w:r>
+      <w:proofErr w:type="spellEnd"/>
+      <w:r>
+        <w:rPr>
+          <w:rFonts w:ascii="Roboto" w:hAnsi="Roboto"/>
+          <w:b/>
+          <w:bCs/>
+          <w:sz w:val="20"/>
+          <w:szCs w:val="20"/>
+        </w:rPr>
+        <w:t>(</w:t>
+      </w:r>
+      <w:proofErr w:type="spellStart"/>
+      <w:r>
+        <w:rPr>
+          <w:rFonts w:ascii="Roboto" w:hAnsi="Roboto"/>
+          <w:b/>
+          <w:bCs/>
+          <w:sz w:val="20"/>
+          <w:szCs w:val="20"/>
+        </w:rPr>
+        <w:t>String</w:t>
+      </w:r>
+      <w:proofErr w:type="spellEnd"/>
+      <w:r>
+        <w:rPr>
+          <w:rFonts w:ascii="Roboto" w:hAnsi="Roboto"/>
+          <w:b/>
+          <w:bCs/>
+          <w:sz w:val="20"/>
+          <w:szCs w:val="20"/>
+        </w:rPr>
+        <w:t xml:space="preserve"> texto)</w:t>
       </w:r>
       <w:r>
         <w:rPr>
@@ -12376,7 +13580,25 @@
           <w:sz w:val="20"/>
           <w:szCs w:val="20"/>
         </w:rPr>
-        <w:t xml:space="preserve">Utilizamos un bucle do while (ya que queremos que se ejecute al menos una vez la sentencia) con la condición booleana </w:t>
+        <w:t xml:space="preserve">Utilizamos un bucle do </w:t>
+      </w:r>
+      <w:proofErr w:type="spellStart"/>
+      <w:r>
+        <w:rPr>
+          <w:rFonts w:ascii="Roboto" w:hAnsi="Roboto"/>
+          <w:sz w:val="20"/>
+          <w:szCs w:val="20"/>
+        </w:rPr>
+        <w:t>while</w:t>
+      </w:r>
+      <w:proofErr w:type="spellEnd"/>
+      <w:r>
+        <w:rPr>
+          <w:rFonts w:ascii="Roboto" w:hAnsi="Roboto"/>
+          <w:sz w:val="20"/>
+          <w:szCs w:val="20"/>
+        </w:rPr>
+        <w:t xml:space="preserve"> (ya que queremos que se ejecute al menos una vez la sentencia) con la condición booleana </w:t>
       </w:r>
       <w:r>
         <w:rPr>
@@ -12445,21 +13667,67 @@
         </w:rPr>
         <w:t xml:space="preserve"> pidiendo la clase </w:t>
       </w:r>
+      <w:proofErr w:type="spellStart"/>
       <w:r>
         <w:rPr>
           <w:rFonts w:ascii="Abadi Extra Light" w:hAnsi="Abadi Extra Light"/>
           <w:sz w:val="20"/>
           <w:szCs w:val="20"/>
         </w:rPr>
-        <w:t>utilidades.pedirString()</w:t>
-      </w:r>
-      <w:r>
-        <w:rPr>
-          <w:rFonts w:ascii="Roboto" w:hAnsi="Roboto"/>
-          <w:sz w:val="20"/>
-          <w:szCs w:val="20"/>
-        </w:rPr>
-        <w:t xml:space="preserve"> y inicializamos la longitud con el tamaño del String introducido por el usuario.</w:t>
+        <w:t>utilidades.pedirString</w:t>
+      </w:r>
+      <w:proofErr w:type="spellEnd"/>
+      <w:r>
+        <w:rPr>
+          <w:rFonts w:ascii="Abadi Extra Light" w:hAnsi="Abadi Extra Light"/>
+          <w:sz w:val="20"/>
+          <w:szCs w:val="20"/>
+        </w:rPr>
+        <w:t>()</w:t>
+      </w:r>
+      <w:r>
+        <w:rPr>
+          <w:rFonts w:ascii="Roboto" w:hAnsi="Roboto"/>
+          <w:sz w:val="20"/>
+          <w:szCs w:val="20"/>
+        </w:rPr>
+        <w:t xml:space="preserve"> </w:t>
+      </w:r>
+      <w:proofErr w:type="spellStart"/>
+      <w:r>
+        <w:rPr>
+          <w:rFonts w:ascii="Roboto" w:hAnsi="Roboto"/>
+          <w:sz w:val="20"/>
+          <w:szCs w:val="20"/>
+        </w:rPr>
+        <w:t>y</w:t>
+      </w:r>
+      <w:proofErr w:type="spellEnd"/>
+      <w:r>
+        <w:rPr>
+          <w:rFonts w:ascii="Roboto" w:hAnsi="Roboto"/>
+          <w:sz w:val="20"/>
+          <w:szCs w:val="20"/>
+        </w:rPr>
+        <w:t xml:space="preserve"> inicializamos la longitud con el tamaño del </w:t>
+      </w:r>
+      <w:proofErr w:type="spellStart"/>
+      <w:r>
+        <w:rPr>
+          <w:rFonts w:ascii="Roboto" w:hAnsi="Roboto"/>
+          <w:sz w:val="20"/>
+          <w:szCs w:val="20"/>
+        </w:rPr>
+        <w:t>String</w:t>
+      </w:r>
+      <w:proofErr w:type="spellEnd"/>
+      <w:r>
+        <w:rPr>
+          <w:rFonts w:ascii="Roboto" w:hAnsi="Roboto"/>
+          <w:sz w:val="20"/>
+          <w:szCs w:val="20"/>
+        </w:rPr>
+        <w:t xml:space="preserve"> introducido por el usuario.</w:t>
       </w:r>
     </w:p>
     <w:p>
@@ -12481,7 +13749,43 @@
           <w:sz w:val="20"/>
           <w:szCs w:val="20"/>
         </w:rPr>
-        <w:t>En este caso utilizaremos un bucle for para poder recorrer las posiciones del String fecha y realizar su comprobación una a una.</w:t>
+        <w:t xml:space="preserve">En este caso utilizaremos un bucle </w:t>
+      </w:r>
+      <w:proofErr w:type="spellStart"/>
+      <w:r>
+        <w:rPr>
+          <w:rFonts w:ascii="Roboto" w:hAnsi="Roboto"/>
+          <w:sz w:val="20"/>
+          <w:szCs w:val="20"/>
+        </w:rPr>
+        <w:t>for</w:t>
+      </w:r>
+      <w:proofErr w:type="spellEnd"/>
+      <w:r>
+        <w:rPr>
+          <w:rFonts w:ascii="Roboto" w:hAnsi="Roboto"/>
+          <w:sz w:val="20"/>
+          <w:szCs w:val="20"/>
+        </w:rPr>
+        <w:t xml:space="preserve"> para poder recorrer las posiciones del </w:t>
+      </w:r>
+      <w:proofErr w:type="spellStart"/>
+      <w:r>
+        <w:rPr>
+          <w:rFonts w:ascii="Roboto" w:hAnsi="Roboto"/>
+          <w:sz w:val="20"/>
+          <w:szCs w:val="20"/>
+        </w:rPr>
+        <w:t>String</w:t>
+      </w:r>
+      <w:proofErr w:type="spellEnd"/>
+      <w:r>
+        <w:rPr>
+          <w:rFonts w:ascii="Roboto" w:hAnsi="Roboto"/>
+          <w:sz w:val="20"/>
+          <w:szCs w:val="20"/>
+        </w:rPr>
+        <w:t xml:space="preserve"> fecha y realizar su comprobación una a una.</w:t>
       </w:r>
     </w:p>
     <w:p>
@@ -12503,8 +13807,27 @@
           <w:sz w:val="20"/>
           <w:szCs w:val="20"/>
         </w:rPr>
-        <w:t xml:space="preserve">Utilizamos una sentencia if con la condición: mientras la instrucción </w:t>
-      </w:r>
+        <w:t xml:space="preserve">Utilizamos una sentencia </w:t>
+      </w:r>
+      <w:proofErr w:type="spellStart"/>
+      <w:r>
+        <w:rPr>
+          <w:rFonts w:ascii="Roboto" w:hAnsi="Roboto"/>
+          <w:sz w:val="20"/>
+          <w:szCs w:val="20"/>
+        </w:rPr>
+        <w:t>if</w:t>
+      </w:r>
+      <w:proofErr w:type="spellEnd"/>
+      <w:r>
+        <w:rPr>
+          <w:rFonts w:ascii="Roboto" w:hAnsi="Roboto"/>
+          <w:sz w:val="20"/>
+          <w:szCs w:val="20"/>
+        </w:rPr>
+        <w:t xml:space="preserve"> con la condición: mientras la instrucción </w:t>
+      </w:r>
+      <w:proofErr w:type="spellStart"/>
       <w:r>
         <w:rPr>
           <w:rFonts w:ascii="Abadi Extra Light" w:hAnsi="Abadi Extra Light"/>
@@ -12513,6 +13836,7 @@
         </w:rPr>
         <w:t>indexOf</w:t>
       </w:r>
+      <w:proofErr w:type="spellEnd"/>
       <w:r>
         <w:rPr>
           <w:rFonts w:ascii="Roboto" w:hAnsi="Roboto"/>
@@ -12677,7 +14001,43 @@
           <w:sz w:val="20"/>
           <w:szCs w:val="20"/>
         </w:rPr>
-        <w:t xml:space="preserve">Utilizamos un else if para insertar la condición de la longitud y manda un mensaje de </w:t>
+        <w:t xml:space="preserve">Utilizamos un </w:t>
+      </w:r>
+      <w:proofErr w:type="spellStart"/>
+      <w:r>
+        <w:rPr>
+          <w:rFonts w:ascii="Roboto" w:hAnsi="Roboto"/>
+          <w:sz w:val="20"/>
+          <w:szCs w:val="20"/>
+        </w:rPr>
+        <w:t>else</w:t>
+      </w:r>
+      <w:proofErr w:type="spellEnd"/>
+      <w:r>
+        <w:rPr>
+          <w:rFonts w:ascii="Roboto" w:hAnsi="Roboto"/>
+          <w:sz w:val="20"/>
+          <w:szCs w:val="20"/>
+        </w:rPr>
+        <w:t xml:space="preserve"> </w:t>
+      </w:r>
+      <w:proofErr w:type="spellStart"/>
+      <w:r>
+        <w:rPr>
+          <w:rFonts w:ascii="Roboto" w:hAnsi="Roboto"/>
+          <w:sz w:val="20"/>
+          <w:szCs w:val="20"/>
+        </w:rPr>
+        <w:t>if</w:t>
+      </w:r>
+      <w:proofErr w:type="spellEnd"/>
+      <w:r>
+        <w:rPr>
+          <w:rFonts w:ascii="Roboto" w:hAnsi="Roboto"/>
+          <w:sz w:val="20"/>
+          <w:szCs w:val="20"/>
+        </w:rPr>
+        <w:t xml:space="preserve"> para insertar la condición de la longitud y manda un mensaje de </w:t>
       </w:r>
       <w:r>
         <w:rPr>
@@ -13000,7 +14360,117 @@
           <w:sz w:val="20"/>
           <w:szCs w:val="20"/>
         </w:rPr>
-        <w:t>Método mostrar(String[] lista, String[] lisFe, String[] lisVal)</w:t>
+        <w:t>Método mostrar(</w:t>
+      </w:r>
+      <w:proofErr w:type="spellStart"/>
+      <w:r>
+        <w:rPr>
+          <w:rFonts w:ascii="Roboto" w:hAnsi="Roboto"/>
+          <w:b/>
+          <w:bCs/>
+          <w:sz w:val="20"/>
+          <w:szCs w:val="20"/>
+        </w:rPr>
+        <w:t>String</w:t>
+      </w:r>
+      <w:proofErr w:type="spellEnd"/>
+      <w:r>
+        <w:rPr>
+          <w:rFonts w:ascii="Roboto" w:hAnsi="Roboto"/>
+          <w:b/>
+          <w:bCs/>
+          <w:sz w:val="20"/>
+          <w:szCs w:val="20"/>
+        </w:rPr>
+        <w:t xml:space="preserve">[] lista, </w:t>
+      </w:r>
+      <w:proofErr w:type="spellStart"/>
+      <w:r>
+        <w:rPr>
+          <w:rFonts w:ascii="Roboto" w:hAnsi="Roboto"/>
+          <w:b/>
+          <w:bCs/>
+          <w:sz w:val="20"/>
+          <w:szCs w:val="20"/>
+        </w:rPr>
+        <w:t>String</w:t>
+      </w:r>
+      <w:proofErr w:type="spellEnd"/>
+      <w:r>
+        <w:rPr>
+          <w:rFonts w:ascii="Roboto" w:hAnsi="Roboto"/>
+          <w:b/>
+          <w:bCs/>
+          <w:sz w:val="20"/>
+          <w:szCs w:val="20"/>
+        </w:rPr>
+        <w:t xml:space="preserve">[] </w:t>
+      </w:r>
+      <w:proofErr w:type="spellStart"/>
+      <w:r>
+        <w:rPr>
+          <w:rFonts w:ascii="Roboto" w:hAnsi="Roboto"/>
+          <w:b/>
+          <w:bCs/>
+          <w:sz w:val="20"/>
+          <w:szCs w:val="20"/>
+        </w:rPr>
+        <w:t>lisFe</w:t>
+      </w:r>
+      <w:proofErr w:type="spellEnd"/>
+      <w:r>
+        <w:rPr>
+          <w:rFonts w:ascii="Roboto" w:hAnsi="Roboto"/>
+          <w:b/>
+          <w:bCs/>
+          <w:sz w:val="20"/>
+          <w:szCs w:val="20"/>
+        </w:rPr>
+        <w:t xml:space="preserve">, </w:t>
+      </w:r>
+      <w:proofErr w:type="spellStart"/>
+      <w:r>
+        <w:rPr>
+          <w:rFonts w:ascii="Roboto" w:hAnsi="Roboto"/>
+          <w:b/>
+          <w:bCs/>
+          <w:sz w:val="20"/>
+          <w:szCs w:val="20"/>
+        </w:rPr>
+        <w:t>String</w:t>
+      </w:r>
+      <w:proofErr w:type="spellEnd"/>
+      <w:r>
+        <w:rPr>
+          <w:rFonts w:ascii="Roboto" w:hAnsi="Roboto"/>
+          <w:b/>
+          <w:bCs/>
+          <w:sz w:val="20"/>
+          <w:szCs w:val="20"/>
+        </w:rPr>
+        <w:t xml:space="preserve">[] </w:t>
+      </w:r>
+      <w:proofErr w:type="spellStart"/>
+      <w:r>
+        <w:rPr>
+          <w:rFonts w:ascii="Roboto" w:hAnsi="Roboto"/>
+          <w:b/>
+          <w:bCs/>
+          <w:sz w:val="20"/>
+          <w:szCs w:val="20"/>
+        </w:rPr>
+        <w:t>lisVal</w:t>
+      </w:r>
+      <w:proofErr w:type="spellEnd"/>
+      <w:r>
+        <w:rPr>
+          <w:rFonts w:ascii="Roboto" w:hAnsi="Roboto"/>
+          <w:b/>
+          <w:bCs/>
+          <w:sz w:val="20"/>
+          <w:szCs w:val="20"/>
+        </w:rPr>
+        <w:t>)</w:t>
       </w:r>
       <w:r>
         <w:rPr>
@@ -13046,8 +14516,18 @@
           <w:sz w:val="20"/>
           <w:szCs w:val="20"/>
         </w:rPr>
-        <w:t xml:space="preserve"> el contenido de los arrays</w:t>
-      </w:r>
+        <w:t xml:space="preserve"> el contenido de los </w:t>
+      </w:r>
+      <w:proofErr w:type="spellStart"/>
+      <w:r>
+        <w:rPr>
+          <w:rFonts w:ascii="Roboto" w:hAnsi="Roboto"/>
+          <w:sz w:val="20"/>
+          <w:szCs w:val="20"/>
+        </w:rPr>
+        <w:t>arrays</w:t>
+      </w:r>
+      <w:proofErr w:type="spellEnd"/>
     </w:p>
     <w:p>
       <w:pPr>
@@ -13152,15 +14632,43 @@
           <w:sz w:val="20"/>
           <w:szCs w:val="20"/>
         </w:rPr>
-        <w:t xml:space="preserve"> mediante un bucle for le indicamos al </w:t>
-      </w:r>
+        <w:t xml:space="preserve"> mediante un bucle </w:t>
+      </w:r>
+      <w:proofErr w:type="spellStart"/>
+      <w:r>
+        <w:rPr>
+          <w:rFonts w:ascii="Roboto" w:hAnsi="Roboto"/>
+          <w:sz w:val="20"/>
+          <w:szCs w:val="20"/>
+        </w:rPr>
+        <w:t>for</w:t>
+      </w:r>
+      <w:proofErr w:type="spellEnd"/>
+      <w:r>
+        <w:rPr>
+          <w:rFonts w:ascii="Roboto" w:hAnsi="Roboto"/>
+          <w:sz w:val="20"/>
+          <w:szCs w:val="20"/>
+        </w:rPr>
+        <w:t xml:space="preserve"> le indicamos al </w:t>
+      </w:r>
+      <w:proofErr w:type="spellStart"/>
       <w:r>
         <w:rPr>
           <w:rFonts w:ascii="Abadi Extra Light" w:hAnsi="Abadi Extra Light"/>
           <w:sz w:val="20"/>
           <w:szCs w:val="20"/>
         </w:rPr>
-        <w:t>System.out.println(“”)</w:t>
+        <w:t>System.out.println</w:t>
+      </w:r>
+      <w:proofErr w:type="spellEnd"/>
+      <w:r>
+        <w:rPr>
+          <w:rFonts w:ascii="Abadi Extra Light" w:hAnsi="Abadi Extra Light"/>
+          <w:sz w:val="20"/>
+          <w:szCs w:val="20"/>
+        </w:rPr>
+        <w:t>(“”)</w:t>
       </w:r>
       <w:r>
         <w:rPr>
@@ -13190,7 +14698,25 @@
           <w:sz w:val="20"/>
           <w:szCs w:val="20"/>
         </w:rPr>
-        <w:t xml:space="preserve">Método main </w:t>
+        <w:t xml:space="preserve">Método </w:t>
+      </w:r>
+      <w:proofErr w:type="spellStart"/>
+      <w:r>
+        <w:rPr>
+          <w:rFonts w:ascii="Roboto" w:hAnsi="Roboto"/>
+          <w:sz w:val="20"/>
+          <w:szCs w:val="20"/>
+        </w:rPr>
+        <w:t>main</w:t>
+      </w:r>
+      <w:proofErr w:type="spellEnd"/>
+      <w:r>
+        <w:rPr>
+          <w:rFonts w:ascii="Roboto" w:hAnsi="Roboto"/>
+          <w:sz w:val="20"/>
+          <w:szCs w:val="20"/>
+        </w:rPr>
+        <w:t xml:space="preserve"> </w:t>
       </w:r>
       <w:r>
         <w:rPr>
@@ -13266,15 +14792,51 @@
           <w:sz w:val="20"/>
           <w:szCs w:val="20"/>
         </w:rPr>
-        <w:t>método inicializar(datos,fecha,valoración, inicializándolos a “”);</w:t>
-      </w:r>
-      <w:r>
-        <w:rPr>
-          <w:rFonts w:ascii="Roboto" w:hAnsi="Roboto"/>
-          <w:sz w:val="20"/>
-          <w:szCs w:val="20"/>
-        </w:rPr>
-        <w:t xml:space="preserve"> (Ahora las 20 posiciones de los arrays tienen el valor “”).</w:t>
+        <w:t>método inicializar(</w:t>
+      </w:r>
+      <w:proofErr w:type="spellStart"/>
+      <w:r>
+        <w:rPr>
+          <w:rFonts w:ascii="Abadi Extra Light" w:hAnsi="Abadi Extra Light"/>
+          <w:sz w:val="20"/>
+          <w:szCs w:val="20"/>
+        </w:rPr>
+        <w:t>datos,fecha,valoración</w:t>
+      </w:r>
+      <w:proofErr w:type="spellEnd"/>
+      <w:r>
+        <w:rPr>
+          <w:rFonts w:ascii="Abadi Extra Light" w:hAnsi="Abadi Extra Light"/>
+          <w:sz w:val="20"/>
+          <w:szCs w:val="20"/>
+        </w:rPr>
+        <w:t>, inicializándolos a “”);</w:t>
+      </w:r>
+      <w:r>
+        <w:rPr>
+          <w:rFonts w:ascii="Roboto" w:hAnsi="Roboto"/>
+          <w:sz w:val="20"/>
+          <w:szCs w:val="20"/>
+        </w:rPr>
+        <w:t xml:space="preserve"> (Ahora las 20 posiciones de los </w:t>
+      </w:r>
+      <w:proofErr w:type="spellStart"/>
+      <w:r>
+        <w:rPr>
+          <w:rFonts w:ascii="Roboto" w:hAnsi="Roboto"/>
+          <w:sz w:val="20"/>
+          <w:szCs w:val="20"/>
+        </w:rPr>
+        <w:t>arrays</w:t>
+      </w:r>
+      <w:proofErr w:type="spellEnd"/>
+      <w:r>
+        <w:rPr>
+          <w:rFonts w:ascii="Roboto" w:hAnsi="Roboto"/>
+          <w:sz w:val="20"/>
+          <w:szCs w:val="20"/>
+        </w:rPr>
+        <w:t xml:space="preserve"> tienen el valor “”).</w:t>
       </w:r>
     </w:p>
     <w:p>
@@ -13296,8 +14858,27 @@
           <w:sz w:val="20"/>
           <w:szCs w:val="20"/>
         </w:rPr>
-        <w:t>Utilización de un bucle do while donde su condición sea que se repita mientras que la variable “</w:t>
-      </w:r>
+        <w:t xml:space="preserve">Utilización de un bucle do </w:t>
+      </w:r>
+      <w:proofErr w:type="spellStart"/>
+      <w:r>
+        <w:rPr>
+          <w:rFonts w:ascii="Roboto" w:hAnsi="Roboto"/>
+          <w:sz w:val="20"/>
+          <w:szCs w:val="20"/>
+        </w:rPr>
+        <w:t>while</w:t>
+      </w:r>
+      <w:proofErr w:type="spellEnd"/>
+      <w:r>
+        <w:rPr>
+          <w:rFonts w:ascii="Roboto" w:hAnsi="Roboto"/>
+          <w:sz w:val="20"/>
+          <w:szCs w:val="20"/>
+        </w:rPr>
+        <w:t xml:space="preserve"> donde su condición sea que se repita mientras que la variable “</w:t>
+      </w:r>
+      <w:proofErr w:type="spellStart"/>
       <w:r>
         <w:rPr>
           <w:rFonts w:ascii="Abadi Extra Light" w:hAnsi="Abadi Extra Light"/>
@@ -13306,13 +14887,32 @@
         </w:rPr>
         <w:t>num</w:t>
       </w:r>
-      <w:r>
-        <w:rPr>
-          <w:rFonts w:ascii="Roboto" w:hAnsi="Roboto"/>
-          <w:sz w:val="20"/>
-          <w:szCs w:val="20"/>
-        </w:rPr>
-        <w:t>” , que es igual a la clase utilidades.pedirNumMenu(); sea distinto de 5.</w:t>
+      <w:proofErr w:type="spellEnd"/>
+      <w:r>
+        <w:rPr>
+          <w:rFonts w:ascii="Roboto" w:hAnsi="Roboto"/>
+          <w:sz w:val="20"/>
+          <w:szCs w:val="20"/>
+        </w:rPr>
+        <w:t xml:space="preserve">” , que es igual a la clase </w:t>
+      </w:r>
+      <w:proofErr w:type="spellStart"/>
+      <w:r>
+        <w:rPr>
+          <w:rFonts w:ascii="Roboto" w:hAnsi="Roboto"/>
+          <w:sz w:val="20"/>
+          <w:szCs w:val="20"/>
+        </w:rPr>
+        <w:t>utilidades.pedirNumMenu</w:t>
+      </w:r>
+      <w:proofErr w:type="spellEnd"/>
+      <w:r>
+        <w:rPr>
+          <w:rFonts w:ascii="Roboto" w:hAnsi="Roboto"/>
+          <w:sz w:val="20"/>
+          <w:szCs w:val="20"/>
+        </w:rPr>
+        <w:t>(); sea distinto de 5.</w:t>
       </w:r>
     </w:p>
     <w:p>
@@ -13380,7 +14980,25 @@
           <w:sz w:val="20"/>
           <w:szCs w:val="20"/>
         </w:rPr>
-        <w:t>Utilizamos un bucle do while para realizar una sentencia repetitiva que nos evitará salir al menú principal y poder añadir películas sin interrupción.</w:t>
+        <w:t xml:space="preserve">Utilizamos un bucle do </w:t>
+      </w:r>
+      <w:proofErr w:type="spellStart"/>
+      <w:r>
+        <w:rPr>
+          <w:rFonts w:ascii="Roboto" w:hAnsi="Roboto"/>
+          <w:sz w:val="20"/>
+          <w:szCs w:val="20"/>
+        </w:rPr>
+        <w:t>while</w:t>
+      </w:r>
+      <w:proofErr w:type="spellEnd"/>
+      <w:r>
+        <w:rPr>
+          <w:rFonts w:ascii="Roboto" w:hAnsi="Roboto"/>
+          <w:sz w:val="20"/>
+          <w:szCs w:val="20"/>
+        </w:rPr>
+        <w:t xml:space="preserve"> para realizar una sentencia repetitiva que nos evitará salir al menú principal y poder añadir películas sin interrupción.</w:t>
       </w:r>
     </w:p>
     <w:p>
@@ -13404,13 +15022,23 @@
         </w:rPr>
         <w:t xml:space="preserve">Se pide al método </w:t>
       </w:r>
+      <w:proofErr w:type="spellStart"/>
       <w:r>
         <w:rPr>
           <w:rFonts w:ascii="Abadi Extra Light" w:hAnsi="Abadi Extra Light"/>
           <w:sz w:val="20"/>
           <w:szCs w:val="20"/>
         </w:rPr>
-        <w:t>buscarLibre();</w:t>
+        <w:t>buscarLibre</w:t>
+      </w:r>
+      <w:proofErr w:type="spellEnd"/>
+      <w:r>
+        <w:rPr>
+          <w:rFonts w:ascii="Abadi Extra Light" w:hAnsi="Abadi Extra Light"/>
+          <w:sz w:val="20"/>
+          <w:szCs w:val="20"/>
+        </w:rPr>
+        <w:t>();</w:t>
       </w:r>
       <w:r>
         <w:rPr>
@@ -13464,7 +15092,25 @@
           <w:sz w:val="20"/>
           <w:szCs w:val="20"/>
         </w:rPr>
-        <w:t>Con la sentencia if nos cercioramos de que haya hueco en el array ya que el programa devolverá un valor=-1 por lo que saldrá mensaje de “array lleno”.</w:t>
+        <w:t xml:space="preserve">Con la sentencia </w:t>
+      </w:r>
+      <w:proofErr w:type="spellStart"/>
+      <w:r>
+        <w:rPr>
+          <w:rFonts w:ascii="Roboto" w:hAnsi="Roboto"/>
+          <w:sz w:val="20"/>
+          <w:szCs w:val="20"/>
+        </w:rPr>
+        <w:t>if</w:t>
+      </w:r>
+      <w:proofErr w:type="spellEnd"/>
+      <w:r>
+        <w:rPr>
+          <w:rFonts w:ascii="Roboto" w:hAnsi="Roboto"/>
+          <w:sz w:val="20"/>
+          <w:szCs w:val="20"/>
+        </w:rPr>
+        <w:t xml:space="preserve"> nos cercioramos de que haya hueco en el array ya que el programa devolverá un valor=-1 por lo que saldrá mensaje de “array lleno”.</w:t>
       </w:r>
     </w:p>
     <w:p>
@@ -13485,6 +15131,7 @@
         </w:rPr>
         <w:t xml:space="preserve">Si hay hueco se ejecutarán las instrucción donde se guardarán , con la posición recogida anteriormente en el método </w:t>
       </w:r>
+      <w:proofErr w:type="spellStart"/>
       <w:r>
         <w:rPr>
           <w:rFonts w:ascii="Abadi Extra Light" w:hAnsi="Abadi Extra Light"/>
@@ -13493,21 +15140,86 @@
         </w:rPr>
         <w:t>buscarLibre</w:t>
       </w:r>
-      <w:r>
-        <w:rPr>
-          <w:rFonts w:ascii="Roboto" w:hAnsi="Roboto"/>
-          <w:sz w:val="20"/>
-          <w:szCs w:val="20"/>
-        </w:rPr>
-        <w:t xml:space="preserve">, en los tres arrays mediante la utilización de los métodos, </w:t>
-      </w:r>
+      <w:proofErr w:type="spellEnd"/>
+      <w:r>
+        <w:rPr>
+          <w:rFonts w:ascii="Roboto" w:hAnsi="Roboto"/>
+          <w:sz w:val="20"/>
+          <w:szCs w:val="20"/>
+        </w:rPr>
+        <w:t xml:space="preserve">, en los tres </w:t>
+      </w:r>
+      <w:proofErr w:type="spellStart"/>
+      <w:r>
+        <w:rPr>
+          <w:rFonts w:ascii="Roboto" w:hAnsi="Roboto"/>
+          <w:sz w:val="20"/>
+          <w:szCs w:val="20"/>
+        </w:rPr>
+        <w:t>arrays</w:t>
+      </w:r>
+      <w:proofErr w:type="spellEnd"/>
+      <w:r>
+        <w:rPr>
+          <w:rFonts w:ascii="Roboto" w:hAnsi="Roboto"/>
+          <w:sz w:val="20"/>
+          <w:szCs w:val="20"/>
+        </w:rPr>
+        <w:t xml:space="preserve"> mediante la utilización de los métodos, </w:t>
+      </w:r>
+      <w:proofErr w:type="spellStart"/>
       <w:r>
         <w:rPr>
           <w:rFonts w:ascii="Abadi Extra Light" w:hAnsi="Abadi Extra Light"/>
           <w:sz w:val="20"/>
           <w:szCs w:val="20"/>
         </w:rPr>
-        <w:t>utilidades.pedirString(), comprobacionFecha(), comprobacionValoracion.</w:t>
+        <w:t>utilidades.pedirString</w:t>
+      </w:r>
+      <w:proofErr w:type="spellEnd"/>
+      <w:r>
+        <w:rPr>
+          <w:rFonts w:ascii="Abadi Extra Light" w:hAnsi="Abadi Extra Light"/>
+          <w:sz w:val="20"/>
+          <w:szCs w:val="20"/>
+        </w:rPr>
+        <w:t xml:space="preserve">(), </w:t>
+      </w:r>
+      <w:proofErr w:type="spellStart"/>
+      <w:r>
+        <w:rPr>
+          <w:rFonts w:ascii="Abadi Extra Light" w:hAnsi="Abadi Extra Light"/>
+          <w:sz w:val="20"/>
+          <w:szCs w:val="20"/>
+        </w:rPr>
+        <w:t>comprobacionFecha</w:t>
+      </w:r>
+      <w:proofErr w:type="spellEnd"/>
+      <w:r>
+        <w:rPr>
+          <w:rFonts w:ascii="Abadi Extra Light" w:hAnsi="Abadi Extra Light"/>
+          <w:sz w:val="20"/>
+          <w:szCs w:val="20"/>
+        </w:rPr>
+        <w:t xml:space="preserve">(), </w:t>
+      </w:r>
+      <w:proofErr w:type="spellStart"/>
+      <w:r>
+        <w:rPr>
+          <w:rFonts w:ascii="Abadi Extra Light" w:hAnsi="Abadi Extra Light"/>
+          <w:sz w:val="20"/>
+          <w:szCs w:val="20"/>
+        </w:rPr>
+        <w:t>comprobacionValoracion</w:t>
+      </w:r>
+      <w:proofErr w:type="spellEnd"/>
+      <w:r>
+        <w:rPr>
+          <w:rFonts w:ascii="Abadi Extra Light" w:hAnsi="Abadi Extra Light"/>
+          <w:sz w:val="20"/>
+          <w:szCs w:val="20"/>
+        </w:rPr>
+        <w:t>.</w:t>
       </w:r>
     </w:p>
     <w:p>
@@ -13766,7 +15478,25 @@
           <w:sz w:val="20"/>
           <w:szCs w:val="20"/>
         </w:rPr>
-        <w:t>Caso 2 (Modificar): Utilizamos un bucle do while para realizar una sentencia repetitiva que nos evitará salir al menú principal y poder añadir películas sin interrupción.</w:t>
+        <w:t xml:space="preserve">Caso 2 (Modificar): Utilizamos un bucle do </w:t>
+      </w:r>
+      <w:proofErr w:type="spellStart"/>
+      <w:r>
+        <w:rPr>
+          <w:rFonts w:ascii="Roboto" w:hAnsi="Roboto"/>
+          <w:sz w:val="20"/>
+          <w:szCs w:val="20"/>
+        </w:rPr>
+        <w:t>while</w:t>
+      </w:r>
+      <w:proofErr w:type="spellEnd"/>
+      <w:r>
+        <w:rPr>
+          <w:rFonts w:ascii="Roboto" w:hAnsi="Roboto"/>
+          <w:sz w:val="20"/>
+          <w:szCs w:val="20"/>
+        </w:rPr>
+        <w:t xml:space="preserve"> para realizar una sentencia repetitiva que nos evitará salir al menú principal y poder añadir películas sin interrupción.</w:t>
       </w:r>
     </w:p>
     <w:p>
@@ -13796,8 +15526,18 @@
           <w:sz w:val="20"/>
           <w:szCs w:val="20"/>
         </w:rPr>
-        <w:t>“posicionComodin</w:t>
-      </w:r>
+        <w:t>“</w:t>
+      </w:r>
+      <w:proofErr w:type="spellStart"/>
+      <w:r>
+        <w:rPr>
+          <w:rFonts w:ascii="Abadi Extra Light" w:hAnsi="Abadi Extra Light"/>
+          <w:sz w:val="20"/>
+          <w:szCs w:val="20"/>
+        </w:rPr>
+        <w:t>posicionComodin</w:t>
+      </w:r>
+      <w:proofErr w:type="spellEnd"/>
       <w:r>
         <w:rPr>
           <w:rFonts w:ascii="Roboto" w:hAnsi="Roboto"/>
@@ -13834,7 +15574,25 @@
           <w:sz w:val="20"/>
           <w:szCs w:val="20"/>
         </w:rPr>
-        <w:t>Con la sentencia if me cercioro de que el valor recogido por buscar sea distinto del tamaño del array ya que en ese caso daría error de consola y significaría que no ha encontrado el valor que el usuario ha introducido.</w:t>
+        <w:t xml:space="preserve">Con la sentencia </w:t>
+      </w:r>
+      <w:proofErr w:type="spellStart"/>
+      <w:r>
+        <w:rPr>
+          <w:rFonts w:ascii="Roboto" w:hAnsi="Roboto"/>
+          <w:sz w:val="20"/>
+          <w:szCs w:val="20"/>
+        </w:rPr>
+        <w:t>if</w:t>
+      </w:r>
+      <w:proofErr w:type="spellEnd"/>
+      <w:r>
+        <w:rPr>
+          <w:rFonts w:ascii="Roboto" w:hAnsi="Roboto"/>
+          <w:sz w:val="20"/>
+          <w:szCs w:val="20"/>
+        </w:rPr>
+        <w:t xml:space="preserve"> me cercioro de que el valor recogido por buscar sea distinto del tamaño del array ya que en ese caso daría error de consola y significaría que no ha encontrado el valor que el usuario ha introducido.</w:t>
       </w:r>
     </w:p>
     <w:p>
@@ -13856,7 +15614,25 @@
           <w:sz w:val="20"/>
           <w:szCs w:val="20"/>
         </w:rPr>
-        <w:t>Se ejecutarán las instrucción donde se guardarán los nuevos datos introducidos en los arrays con</w:t>
+        <w:t xml:space="preserve">Se ejecutarán las instrucción donde se guardarán los nuevos datos introducidos en los </w:t>
+      </w:r>
+      <w:proofErr w:type="spellStart"/>
+      <w:r>
+        <w:rPr>
+          <w:rFonts w:ascii="Roboto" w:hAnsi="Roboto"/>
+          <w:sz w:val="20"/>
+          <w:szCs w:val="20"/>
+        </w:rPr>
+        <w:t>arrays</w:t>
+      </w:r>
+      <w:proofErr w:type="spellEnd"/>
+      <w:r>
+        <w:rPr>
+          <w:rFonts w:ascii="Roboto" w:hAnsi="Roboto"/>
+          <w:sz w:val="20"/>
+          <w:szCs w:val="20"/>
+        </w:rPr>
+        <w:t xml:space="preserve"> con</w:t>
       </w:r>
       <w:r>
         <w:rPr>
@@ -13874,13 +15650,59 @@
         </w:rPr>
         <w:t xml:space="preserve">los métodos, </w:t>
       </w:r>
+      <w:proofErr w:type="spellStart"/>
       <w:r>
         <w:rPr>
           <w:rFonts w:ascii="Abadi Extra Light" w:hAnsi="Abadi Extra Light"/>
           <w:sz w:val="20"/>
           <w:szCs w:val="20"/>
         </w:rPr>
-        <w:t>utilidades.pedirString(), comprobacionFecha(), comprobacionValoracion.</w:t>
+        <w:t>utilidades.pedirString</w:t>
+      </w:r>
+      <w:proofErr w:type="spellEnd"/>
+      <w:r>
+        <w:rPr>
+          <w:rFonts w:ascii="Abadi Extra Light" w:hAnsi="Abadi Extra Light"/>
+          <w:sz w:val="20"/>
+          <w:szCs w:val="20"/>
+        </w:rPr>
+        <w:t xml:space="preserve">(), </w:t>
+      </w:r>
+      <w:proofErr w:type="spellStart"/>
+      <w:r>
+        <w:rPr>
+          <w:rFonts w:ascii="Abadi Extra Light" w:hAnsi="Abadi Extra Light"/>
+          <w:sz w:val="20"/>
+          <w:szCs w:val="20"/>
+        </w:rPr>
+        <w:t>comprobacionFecha</w:t>
+      </w:r>
+      <w:proofErr w:type="spellEnd"/>
+      <w:r>
+        <w:rPr>
+          <w:rFonts w:ascii="Abadi Extra Light" w:hAnsi="Abadi Extra Light"/>
+          <w:sz w:val="20"/>
+          <w:szCs w:val="20"/>
+        </w:rPr>
+        <w:t xml:space="preserve">(), </w:t>
+      </w:r>
+      <w:proofErr w:type="spellStart"/>
+      <w:r>
+        <w:rPr>
+          <w:rFonts w:ascii="Abadi Extra Light" w:hAnsi="Abadi Extra Light"/>
+          <w:sz w:val="20"/>
+          <w:szCs w:val="20"/>
+        </w:rPr>
+        <w:t>comprobacionValoracion</w:t>
+      </w:r>
+      <w:proofErr w:type="spellEnd"/>
+      <w:r>
+        <w:rPr>
+          <w:rFonts w:ascii="Abadi Extra Light" w:hAnsi="Abadi Extra Light"/>
+          <w:sz w:val="20"/>
+          <w:szCs w:val="20"/>
+        </w:rPr>
+        <w:t>.</w:t>
       </w:r>
     </w:p>
     <w:p>
@@ -13931,7 +15753,25 @@
           <w:sz w:val="20"/>
           <w:szCs w:val="20"/>
         </w:rPr>
-        <w:t>): Utilizamos un bucle do while para realizar una sentencia repetitiva que nos evitará salir al menú principal y poder añadir películas sin interrupción.</w:t>
+        <w:t xml:space="preserve">): Utilizamos un bucle do </w:t>
+      </w:r>
+      <w:proofErr w:type="spellStart"/>
+      <w:r>
+        <w:rPr>
+          <w:rFonts w:ascii="Roboto" w:hAnsi="Roboto"/>
+          <w:sz w:val="20"/>
+          <w:szCs w:val="20"/>
+        </w:rPr>
+        <w:t>while</w:t>
+      </w:r>
+      <w:proofErr w:type="spellEnd"/>
+      <w:r>
+        <w:rPr>
+          <w:rFonts w:ascii="Roboto" w:hAnsi="Roboto"/>
+          <w:sz w:val="20"/>
+          <w:szCs w:val="20"/>
+        </w:rPr>
+        <w:t xml:space="preserve"> para realizar una sentencia repetitiva que nos evitará salir al menú principal y poder añadir películas sin interrupción.</w:t>
       </w:r>
     </w:p>
     <w:p>
@@ -13955,6 +15795,7 @@
         </w:rPr>
         <w:t>Utilizaremos una variable “</w:t>
       </w:r>
+      <w:proofErr w:type="spellStart"/>
       <w:r>
         <w:rPr>
           <w:rFonts w:ascii="Abadi Extra Light" w:hAnsi="Abadi Extra Light"/>
@@ -13963,6 +15804,7 @@
         </w:rPr>
         <w:t>posicionComodin</w:t>
       </w:r>
+      <w:proofErr w:type="spellEnd"/>
       <w:r>
         <w:rPr>
           <w:rFonts w:ascii="Roboto" w:hAnsi="Roboto"/>
@@ -13999,7 +15841,25 @@
           <w:sz w:val="20"/>
           <w:szCs w:val="20"/>
         </w:rPr>
-        <w:t>Con la sentencia if me cercioro de que el valor recogido por buscar sea distinto del tamaño del array ya que en ese caso daría error de consola y significaría que no ha encontrado el valor que el usuario ha introducido.</w:t>
+        <w:t xml:space="preserve">Con la sentencia </w:t>
+      </w:r>
+      <w:proofErr w:type="spellStart"/>
+      <w:r>
+        <w:rPr>
+          <w:rFonts w:ascii="Roboto" w:hAnsi="Roboto"/>
+          <w:sz w:val="20"/>
+          <w:szCs w:val="20"/>
+        </w:rPr>
+        <w:t>if</w:t>
+      </w:r>
+      <w:proofErr w:type="spellEnd"/>
+      <w:r>
+        <w:rPr>
+          <w:rFonts w:ascii="Roboto" w:hAnsi="Roboto"/>
+          <w:sz w:val="20"/>
+          <w:szCs w:val="20"/>
+        </w:rPr>
+        <w:t xml:space="preserve"> me cercioro de que el valor recogido por buscar sea distinto del tamaño del array ya que en ese caso daría error de consola y significaría que no ha encontrado el valor que el usuario ha introducido.</w:t>
       </w:r>
     </w:p>
     <w:p>
@@ -14051,7 +15911,25 @@
           <w:sz w:val="20"/>
           <w:szCs w:val="20"/>
         </w:rPr>
-        <w:t>Caso 4 (Consultar): Utilizamos un bucle do while para realizar una sentencia repetitiva que nos evitará salir al menú principal y poder añadir películas sin interrupción.</w:t>
+        <w:t xml:space="preserve">Caso 4 (Consultar): Utilizamos un bucle do </w:t>
+      </w:r>
+      <w:proofErr w:type="spellStart"/>
+      <w:r>
+        <w:rPr>
+          <w:rFonts w:ascii="Roboto" w:hAnsi="Roboto"/>
+          <w:sz w:val="20"/>
+          <w:szCs w:val="20"/>
+        </w:rPr>
+        <w:t>while</w:t>
+      </w:r>
+      <w:proofErr w:type="spellEnd"/>
+      <w:r>
+        <w:rPr>
+          <w:rFonts w:ascii="Roboto" w:hAnsi="Roboto"/>
+          <w:sz w:val="20"/>
+          <w:szCs w:val="20"/>
+        </w:rPr>
+        <w:t xml:space="preserve"> para realizar una sentencia repetitiva que nos evitará salir al menú principal y poder añadir películas sin interrupción.</w:t>
       </w:r>
     </w:p>
     <w:p>
@@ -14073,7 +15951,43 @@
           <w:sz w:val="20"/>
           <w:szCs w:val="20"/>
         </w:rPr>
-        <w:t>Con la sentencia if else elegiremos una opción u otra</w:t>
+        <w:t xml:space="preserve">Con la sentencia </w:t>
+      </w:r>
+      <w:proofErr w:type="spellStart"/>
+      <w:r>
+        <w:rPr>
+          <w:rFonts w:ascii="Roboto" w:hAnsi="Roboto"/>
+          <w:sz w:val="20"/>
+          <w:szCs w:val="20"/>
+        </w:rPr>
+        <w:t>if</w:t>
+      </w:r>
+      <w:proofErr w:type="spellEnd"/>
+      <w:r>
+        <w:rPr>
+          <w:rFonts w:ascii="Roboto" w:hAnsi="Roboto"/>
+          <w:sz w:val="20"/>
+          <w:szCs w:val="20"/>
+        </w:rPr>
+        <w:t xml:space="preserve"> </w:t>
+      </w:r>
+      <w:proofErr w:type="spellStart"/>
+      <w:r>
+        <w:rPr>
+          <w:rFonts w:ascii="Roboto" w:hAnsi="Roboto"/>
+          <w:sz w:val="20"/>
+          <w:szCs w:val="20"/>
+        </w:rPr>
+        <w:t>else</w:t>
+      </w:r>
+      <w:proofErr w:type="spellEnd"/>
+      <w:r>
+        <w:rPr>
+          <w:rFonts w:ascii="Roboto" w:hAnsi="Roboto"/>
+          <w:sz w:val="20"/>
+          <w:szCs w:val="20"/>
+        </w:rPr>
+        <w:t xml:space="preserve"> elegiremos una opción u otra</w:t>
       </w:r>
     </w:p>
     <w:p>
@@ -14095,7 +16009,25 @@
           <w:sz w:val="20"/>
           <w:szCs w:val="20"/>
         </w:rPr>
-        <w:t>Anidando otra sentencia if me cercioro de que el valor recogido por buscar sea distinto del tamaño del array ya que en ese caso daría error de consola y significaría que no ha encontrado el valor que el usuario ha introducido.</w:t>
+        <w:t xml:space="preserve">Anidando otra sentencia </w:t>
+      </w:r>
+      <w:proofErr w:type="spellStart"/>
+      <w:r>
+        <w:rPr>
+          <w:rFonts w:ascii="Roboto" w:hAnsi="Roboto"/>
+          <w:sz w:val="20"/>
+          <w:szCs w:val="20"/>
+        </w:rPr>
+        <w:t>if</w:t>
+      </w:r>
+      <w:proofErr w:type="spellEnd"/>
+      <w:r>
+        <w:rPr>
+          <w:rFonts w:ascii="Roboto" w:hAnsi="Roboto"/>
+          <w:sz w:val="20"/>
+          <w:szCs w:val="20"/>
+        </w:rPr>
+        <w:t xml:space="preserve"> me cercioro de que el valor recogido por buscar sea distinto del tamaño del array ya que en ese caso daría error de consola y significaría que no ha encontrado el valor que el usuario ha introducido.</w:t>
       </w:r>
     </w:p>
     <w:p>
@@ -14768,7 +16700,25 @@
           <w:sz w:val="20"/>
           <w:szCs w:val="20"/>
         </w:rPr>
-        <w:t xml:space="preserve">Mientras trabajaba con esta segunda rama he podido especificar cada cambio que hacia en el proyecto mediante comentarios o he descartado los antiguos. </w:t>
+        <w:t xml:space="preserve">Mientras trabajaba con esta segunda rama he podido especificar cada cambio que </w:t>
+      </w:r>
+      <w:proofErr w:type="spellStart"/>
+      <w:r>
+        <w:rPr>
+          <w:rFonts w:ascii="Roboto" w:hAnsi="Roboto"/>
+          <w:sz w:val="20"/>
+          <w:szCs w:val="20"/>
+        </w:rPr>
+        <w:t>hacia</w:t>
+      </w:r>
+      <w:proofErr w:type="spellEnd"/>
+      <w:r>
+        <w:rPr>
+          <w:rFonts w:ascii="Roboto" w:hAnsi="Roboto"/>
+          <w:sz w:val="20"/>
+          <w:szCs w:val="20"/>
+        </w:rPr>
+        <w:t xml:space="preserve"> en el proyecto mediante comentarios o he descartado los antiguos. </w:t>
       </w:r>
     </w:p>
     <w:p>

--- a/DocumentaciónActividad.docx
+++ b/DocumentaciónActividad.docx
@@ -3446,7 +3446,16 @@
                       <w:sz w:val="20"/>
                       <w:szCs w:val="20"/>
                     </w:rPr>
-                    <w:t>Dato (nombre, fecha, valoración)</w:t>
+                    <w:t xml:space="preserve">Dato (nombre, fecha, </w:t>
+                  </w:r>
+                  <w:proofErr w:type="gramStart"/>
+                  <w:r>
+                    <w:rPr>
+                      <w:rFonts w:ascii="Roboto" w:hAnsi="Roboto"/>
+                      <w:sz w:val="20"/>
+                      <w:szCs w:val="20"/>
+                    </w:rPr>
+                    <w:t>valoración)</w:t>
                   </w:r>
                   <w:r>
                     <w:rPr>
@@ -3456,6 +3465,7 @@
                     </w:rPr>
                     <w:t xml:space="preserve">  nuevos</w:t>
                   </w:r>
+                  <w:proofErr w:type="gramEnd"/>
                 </w:p>
               </w:tc>
             </w:tr>
@@ -9273,6 +9283,7 @@
         <w:t xml:space="preserve">Método </w:t>
       </w:r>
       <w:proofErr w:type="spellStart"/>
+      <w:proofErr w:type="gramStart"/>
       <w:r>
         <w:rPr>
           <w:rFonts w:ascii="Roboto" w:hAnsi="Roboto"/>
@@ -9292,7 +9303,18 @@
           <w:sz w:val="20"/>
           <w:szCs w:val="20"/>
         </w:rPr>
-        <w:t>()</w:t>
+        <w:t>(</w:t>
+      </w:r>
+      <w:proofErr w:type="gramEnd"/>
+      <w:r>
+        <w:rPr>
+          <w:rFonts w:ascii="Roboto" w:hAnsi="Roboto"/>
+          <w:b/>
+          <w:bCs/>
+          <w:sz w:val="20"/>
+          <w:szCs w:val="20"/>
+        </w:rPr>
+        <w:t>)</w:t>
       </w:r>
       <w:r>
         <w:rPr>
@@ -9471,7 +9493,25 @@
           <w:sz w:val="20"/>
           <w:szCs w:val="20"/>
         </w:rPr>
-        <w:t xml:space="preserve"> mediante la clase  Scanner.</w:t>
+        <w:t xml:space="preserve"> mediante la </w:t>
+      </w:r>
+      <w:proofErr w:type="gramStart"/>
+      <w:r>
+        <w:rPr>
+          <w:rFonts w:ascii="Roboto" w:hAnsi="Roboto"/>
+          <w:sz w:val="20"/>
+          <w:szCs w:val="20"/>
+        </w:rPr>
+        <w:t>clase  Scanner</w:t>
+      </w:r>
+      <w:proofErr w:type="gramEnd"/>
+      <w:r>
+        <w:rPr>
+          <w:rFonts w:ascii="Roboto" w:hAnsi="Roboto"/>
+          <w:sz w:val="20"/>
+          <w:szCs w:val="20"/>
+        </w:rPr>
+        <w:t>.</w:t>
       </w:r>
     </w:p>
     <w:p>
@@ -9495,8 +9535,20 @@
           <w:sz w:val="20"/>
           <w:szCs w:val="20"/>
         </w:rPr>
-        <w:t>Método confirmación(</w:t>
-      </w:r>
+        <w:t xml:space="preserve">Método </w:t>
+      </w:r>
+      <w:proofErr w:type="gramStart"/>
+      <w:r>
+        <w:rPr>
+          <w:rFonts w:ascii="Roboto" w:hAnsi="Roboto"/>
+          <w:b/>
+          <w:bCs/>
+          <w:sz w:val="20"/>
+          <w:szCs w:val="20"/>
+        </w:rPr>
+        <w:t>confirmación(</w:t>
+      </w:r>
+      <w:proofErr w:type="gramEnd"/>
       <w:r>
         <w:rPr>
           <w:rFonts w:ascii="Roboto" w:hAnsi="Roboto"/>
@@ -9722,7 +9774,25 @@
           <w:sz w:val="20"/>
           <w:szCs w:val="20"/>
         </w:rPr>
-        <w:t xml:space="preserve"> donde se repetirá mientras la letra sea distinto de ‘s’ o ‘n’</w:t>
+        <w:t xml:space="preserve"> donde se repetirá mientras la letra sea </w:t>
+      </w:r>
+      <w:proofErr w:type="gramStart"/>
+      <w:r>
+        <w:rPr>
+          <w:rFonts w:ascii="Roboto" w:hAnsi="Roboto"/>
+          <w:sz w:val="20"/>
+          <w:szCs w:val="20"/>
+        </w:rPr>
+        <w:t>distinto</w:t>
+      </w:r>
+      <w:proofErr w:type="gramEnd"/>
+      <w:r>
+        <w:rPr>
+          <w:rFonts w:ascii="Roboto" w:hAnsi="Roboto"/>
+          <w:sz w:val="20"/>
+          <w:szCs w:val="20"/>
+        </w:rPr>
+        <w:t xml:space="preserve"> de ‘s’ o ‘n’</w:t>
       </w:r>
       <w:r>
         <w:rPr>
@@ -9937,6 +10007,7 @@
         <w:t xml:space="preserve">Método </w:t>
       </w:r>
       <w:proofErr w:type="spellStart"/>
+      <w:proofErr w:type="gramStart"/>
       <w:r>
         <w:rPr>
           <w:rFonts w:ascii="Roboto" w:hAnsi="Roboto"/>
@@ -9956,7 +10027,18 @@
           <w:sz w:val="20"/>
           <w:szCs w:val="20"/>
         </w:rPr>
-        <w:t>()</w:t>
+        <w:t>(</w:t>
+      </w:r>
+      <w:proofErr w:type="gramEnd"/>
+      <w:r>
+        <w:rPr>
+          <w:rFonts w:ascii="Roboto" w:hAnsi="Roboto"/>
+          <w:b/>
+          <w:bCs/>
+          <w:sz w:val="20"/>
+          <w:szCs w:val="20"/>
+        </w:rPr>
+        <w:t>)</w:t>
       </w:r>
       <w:r>
         <w:rPr>
@@ -10267,7 +10349,29 @@
           <w:sz w:val="20"/>
           <w:szCs w:val="20"/>
         </w:rPr>
-        <w:t>Método menú()</w:t>
+        <w:t xml:space="preserve">Método </w:t>
+      </w:r>
+      <w:proofErr w:type="gramStart"/>
+      <w:r>
+        <w:rPr>
+          <w:rFonts w:ascii="Roboto" w:hAnsi="Roboto"/>
+          <w:b/>
+          <w:bCs/>
+          <w:sz w:val="20"/>
+          <w:szCs w:val="20"/>
+        </w:rPr>
+        <w:t>menú(</w:t>
+      </w:r>
+      <w:proofErr w:type="gramEnd"/>
+      <w:r>
+        <w:rPr>
+          <w:rFonts w:ascii="Roboto" w:hAnsi="Roboto"/>
+          <w:b/>
+          <w:bCs/>
+          <w:sz w:val="20"/>
+          <w:szCs w:val="20"/>
+        </w:rPr>
+        <w:t>)</w:t>
       </w:r>
       <w:r>
         <w:rPr>
@@ -10514,15 +10618,33 @@
           <w:sz w:val="20"/>
           <w:szCs w:val="20"/>
         </w:rPr>
-        <w:t>(“”);</w:t>
-      </w:r>
-      <w:r>
-        <w:rPr>
-          <w:rFonts w:ascii="Roboto" w:hAnsi="Roboto"/>
-          <w:sz w:val="20"/>
-          <w:szCs w:val="20"/>
-        </w:rPr>
-        <w:t xml:space="preserve">  se le dará una forma gráfica</w:t>
+        <w:t>(“”</w:t>
+      </w:r>
+      <w:proofErr w:type="gramStart"/>
+      <w:r>
+        <w:rPr>
+          <w:rFonts w:ascii="Abadi Extra Light" w:hAnsi="Abadi Extra Light"/>
+          <w:sz w:val="20"/>
+          <w:szCs w:val="20"/>
+        </w:rPr>
+        <w:t>);</w:t>
+      </w:r>
+      <w:r>
+        <w:rPr>
+          <w:rFonts w:ascii="Roboto" w:hAnsi="Roboto"/>
+          <w:sz w:val="20"/>
+          <w:szCs w:val="20"/>
+        </w:rPr>
+        <w:t xml:space="preserve">  se</w:t>
+      </w:r>
+      <w:proofErr w:type="gramEnd"/>
+      <w:r>
+        <w:rPr>
+          <w:rFonts w:ascii="Roboto" w:hAnsi="Roboto"/>
+          <w:sz w:val="20"/>
+          <w:szCs w:val="20"/>
+        </w:rPr>
+        <w:t xml:space="preserve"> le dará una forma gráfica</w:t>
       </w:r>
       <w:r>
         <w:rPr>
@@ -10690,9 +10812,21 @@
           <w:sz w:val="20"/>
           <w:szCs w:val="20"/>
         </w:rPr>
-        <w:t>Método inicializar(</w:t>
+        <w:t xml:space="preserve">Método </w:t>
+      </w:r>
+      <w:proofErr w:type="gramStart"/>
+      <w:r>
+        <w:rPr>
+          <w:rFonts w:ascii="Roboto" w:hAnsi="Roboto"/>
+          <w:b/>
+          <w:bCs/>
+          <w:sz w:val="20"/>
+          <w:szCs w:val="20"/>
+        </w:rPr>
+        <w:t>inicializar(</w:t>
       </w:r>
       <w:proofErr w:type="spellStart"/>
+      <w:proofErr w:type="gramEnd"/>
       <w:r>
         <w:rPr>
           <w:rFonts w:ascii="Roboto" w:hAnsi="Roboto"/>
@@ -11147,6 +11281,7 @@
         <w:t xml:space="preserve">Método </w:t>
       </w:r>
       <w:proofErr w:type="spellStart"/>
+      <w:proofErr w:type="gramStart"/>
       <w:r>
         <w:rPr>
           <w:rFonts w:ascii="Roboto" w:hAnsi="Roboto"/>
@@ -11169,6 +11304,7 @@
         <w:t>(</w:t>
       </w:r>
       <w:proofErr w:type="spellStart"/>
+      <w:proofErr w:type="gramEnd"/>
       <w:r>
         <w:rPr>
           <w:rFonts w:ascii="Roboto" w:hAnsi="Roboto"/>
@@ -11360,15 +11496,7 @@
           <w:sz w:val="20"/>
           <w:szCs w:val="20"/>
         </w:rPr>
-        <w:t>Esta parte del código está sacada de las</w:t>
-      </w:r>
-      <w:r>
-        <w:rPr>
-          <w:rFonts w:ascii="Roboto" w:hAnsi="Roboto"/>
-          <w:sz w:val="20"/>
-          <w:szCs w:val="20"/>
-        </w:rPr>
-        <w:t xml:space="preserve"> clases.</w:t>
+        <w:t>Esta parte del código está sacada de las clases.</w:t>
       </w:r>
     </w:p>
     <w:p>
@@ -11508,7 +11636,25 @@
           <w:sz w:val="20"/>
           <w:szCs w:val="20"/>
         </w:rPr>
-        <w:t xml:space="preserve"> con la condición de que se ejecute mientras la variable contador sea menor que la longitud del array AND la variable booleana distinta de la declarada,  y anidando una sentencia </w:t>
+        <w:t xml:space="preserve"> con la condición de que se ejecute mientras la variable contador sea menor que la longitud del array AND la variable booleana distinta de la </w:t>
+      </w:r>
+      <w:proofErr w:type="gramStart"/>
+      <w:r>
+        <w:rPr>
+          <w:rFonts w:ascii="Roboto" w:hAnsi="Roboto"/>
+          <w:sz w:val="20"/>
+          <w:szCs w:val="20"/>
+        </w:rPr>
+        <w:t>declarada,  y</w:t>
+      </w:r>
+      <w:proofErr w:type="gramEnd"/>
+      <w:r>
+        <w:rPr>
+          <w:rFonts w:ascii="Roboto" w:hAnsi="Roboto"/>
+          <w:sz w:val="20"/>
+          <w:szCs w:val="20"/>
+        </w:rPr>
+        <w:t xml:space="preserve"> anidando una sentencia </w:t>
       </w:r>
       <w:proofErr w:type="spellStart"/>
       <w:r>
@@ -11802,7 +11948,18 @@
           <w:sz w:val="20"/>
           <w:szCs w:val="20"/>
         </w:rPr>
-        <w:t>Método buscar</w:t>
+        <w:t xml:space="preserve">Método </w:t>
+      </w:r>
+      <w:proofErr w:type="gramStart"/>
+      <w:r>
+        <w:rPr>
+          <w:rFonts w:ascii="Roboto" w:hAnsi="Roboto"/>
+          <w:b/>
+          <w:bCs/>
+          <w:sz w:val="20"/>
+          <w:szCs w:val="20"/>
+        </w:rPr>
+        <w:t>buscar</w:t>
       </w:r>
       <w:r>
         <w:rPr>
@@ -11815,6 +11972,7 @@
         <w:t>(</w:t>
       </w:r>
       <w:proofErr w:type="spellStart"/>
+      <w:proofErr w:type="gramEnd"/>
       <w:r>
         <w:rPr>
           <w:rFonts w:ascii="Roboto" w:hAnsi="Roboto"/>
@@ -12067,6 +12225,7 @@
         <w:t xml:space="preserve"> la clase </w:t>
       </w:r>
       <w:proofErr w:type="spellStart"/>
+      <w:proofErr w:type="gramStart"/>
       <w:r>
         <w:rPr>
           <w:rFonts w:ascii="Abadi Extra Light" w:hAnsi="Abadi Extra Light"/>
@@ -12076,6 +12235,7 @@
         <w:t>utilidades.pedirString</w:t>
       </w:r>
       <w:proofErr w:type="spellEnd"/>
+      <w:proofErr w:type="gramEnd"/>
       <w:r>
         <w:rPr>
           <w:rFonts w:ascii="Abadi Extra Light" w:hAnsi="Abadi Extra Light"/>
@@ -12654,6 +12814,7 @@
         <w:t xml:space="preserve">Método </w:t>
       </w:r>
       <w:proofErr w:type="spellStart"/>
+      <w:proofErr w:type="gramStart"/>
       <w:r>
         <w:rPr>
           <w:rFonts w:ascii="Roboto" w:hAnsi="Roboto"/>
@@ -12676,6 +12837,7 @@
         <w:t>(</w:t>
       </w:r>
       <w:proofErr w:type="spellStart"/>
+      <w:proofErr w:type="gramEnd"/>
       <w:r>
         <w:rPr>
           <w:rFonts w:ascii="Roboto" w:hAnsi="Roboto"/>
@@ -12813,7 +12975,25 @@
           <w:sz w:val="20"/>
           <w:szCs w:val="20"/>
         </w:rPr>
-        <w:t xml:space="preserve"> OR  longitud distinto de 1. </w:t>
+        <w:t xml:space="preserve"> </w:t>
+      </w:r>
+      <w:proofErr w:type="gramStart"/>
+      <w:r>
+        <w:rPr>
+          <w:rFonts w:ascii="Roboto" w:hAnsi="Roboto"/>
+          <w:sz w:val="20"/>
+          <w:szCs w:val="20"/>
+        </w:rPr>
+        <w:t>OR  longitud</w:t>
+      </w:r>
+      <w:proofErr w:type="gramEnd"/>
+      <w:r>
+        <w:rPr>
+          <w:rFonts w:ascii="Roboto" w:hAnsi="Roboto"/>
+          <w:sz w:val="20"/>
+          <w:szCs w:val="20"/>
+        </w:rPr>
+        <w:t xml:space="preserve"> distinto de 1. </w:t>
       </w:r>
     </w:p>
     <w:p>
@@ -12867,6 +13047,7 @@
         <w:t xml:space="preserve"> inicializamos la variable “valoración” pidiendo la clase </w:t>
       </w:r>
       <w:proofErr w:type="spellStart"/>
+      <w:proofErr w:type="gramStart"/>
       <w:r>
         <w:rPr>
           <w:rFonts w:ascii="Abadi Extra Light" w:hAnsi="Abadi Extra Light"/>
@@ -12876,6 +13057,7 @@
         <w:t>utilidades.pedirString</w:t>
       </w:r>
       <w:proofErr w:type="spellEnd"/>
+      <w:proofErr w:type="gramEnd"/>
       <w:r>
         <w:rPr>
           <w:rFonts w:ascii="Abadi Extra Light" w:hAnsi="Abadi Extra Light"/>
@@ -13000,7 +13182,16 @@
           <w:sz w:val="20"/>
           <w:szCs w:val="20"/>
         </w:rPr>
-        <w:t xml:space="preserve"> hacia la variable</w:t>
+        <w:t xml:space="preserve"> hacia la </w:t>
+      </w:r>
+      <w:proofErr w:type="gramStart"/>
+      <w:r>
+        <w:rPr>
+          <w:rFonts w:ascii="Roboto" w:hAnsi="Roboto"/>
+          <w:sz w:val="20"/>
+          <w:szCs w:val="20"/>
+        </w:rPr>
+        <w:t>variable</w:t>
       </w:r>
       <w:r>
         <w:rPr>
@@ -13044,6 +13235,7 @@
         <w:t>n</w:t>
       </w:r>
       <w:proofErr w:type="spellEnd"/>
+      <w:proofErr w:type="gramEnd"/>
       <w:r>
         <w:rPr>
           <w:rFonts w:ascii="Abadi Extra Light" w:hAnsi="Abadi Extra Light"/>
@@ -13614,7 +13806,25 @@
           <w:sz w:val="20"/>
           <w:szCs w:val="20"/>
         </w:rPr>
-        <w:t xml:space="preserve"> OR  longitud distinto de 4. </w:t>
+        <w:t xml:space="preserve"> </w:t>
+      </w:r>
+      <w:proofErr w:type="gramStart"/>
+      <w:r>
+        <w:rPr>
+          <w:rFonts w:ascii="Roboto" w:hAnsi="Roboto"/>
+          <w:sz w:val="20"/>
+          <w:szCs w:val="20"/>
+        </w:rPr>
+        <w:t>OR  longitud</w:t>
+      </w:r>
+      <w:proofErr w:type="gramEnd"/>
+      <w:r>
+        <w:rPr>
+          <w:rFonts w:ascii="Roboto" w:hAnsi="Roboto"/>
+          <w:sz w:val="20"/>
+          <w:szCs w:val="20"/>
+        </w:rPr>
+        <w:t xml:space="preserve"> distinto de 4. </w:t>
       </w:r>
     </w:p>
     <w:p>
@@ -13668,6 +13878,7 @@
         <w:t xml:space="preserve"> pidiendo la clase </w:t>
       </w:r>
       <w:proofErr w:type="spellStart"/>
+      <w:proofErr w:type="gramStart"/>
       <w:r>
         <w:rPr>
           <w:rFonts w:ascii="Abadi Extra Light" w:hAnsi="Abadi Extra Light"/>
@@ -13677,6 +13888,7 @@
         <w:t>utilidades.pedirString</w:t>
       </w:r>
       <w:proofErr w:type="spellEnd"/>
+      <w:proofErr w:type="gramEnd"/>
       <w:r>
         <w:rPr>
           <w:rFonts w:ascii="Abadi Extra Light" w:hAnsi="Abadi Extra Light"/>
@@ -13859,7 +14071,16 @@
           <w:sz w:val="20"/>
           <w:szCs w:val="20"/>
         </w:rPr>
-        <w:t xml:space="preserve"> hacia la variable </w:t>
+        <w:t xml:space="preserve"> hacia la </w:t>
+      </w:r>
+      <w:proofErr w:type="gramStart"/>
+      <w:r>
+        <w:rPr>
+          <w:rFonts w:ascii="Roboto" w:hAnsi="Roboto"/>
+          <w:sz w:val="20"/>
+          <w:szCs w:val="20"/>
+        </w:rPr>
+        <w:t xml:space="preserve">variable </w:t>
       </w:r>
       <w:r>
         <w:rPr>
@@ -13867,7 +14088,16 @@
           <w:sz w:val="20"/>
           <w:szCs w:val="20"/>
         </w:rPr>
-        <w:t>”fecha”</w:t>
+        <w:t>”fecha</w:t>
+      </w:r>
+      <w:proofErr w:type="gramEnd"/>
+      <w:r>
+        <w:rPr>
+          <w:rFonts w:ascii="Abadi Extra Light" w:hAnsi="Abadi Extra Light"/>
+          <w:sz w:val="20"/>
+          <w:szCs w:val="20"/>
+        </w:rPr>
+        <w:t>”</w:t>
       </w:r>
       <w:r>
         <w:rPr>
@@ -14360,9 +14590,21 @@
           <w:sz w:val="20"/>
           <w:szCs w:val="20"/>
         </w:rPr>
-        <w:t>Método mostrar(</w:t>
+        <w:t xml:space="preserve">Método </w:t>
+      </w:r>
+      <w:proofErr w:type="gramStart"/>
+      <w:r>
+        <w:rPr>
+          <w:rFonts w:ascii="Roboto" w:hAnsi="Roboto"/>
+          <w:b/>
+          <w:bCs/>
+          <w:sz w:val="20"/>
+          <w:szCs w:val="20"/>
+        </w:rPr>
+        <w:t>mostrar(</w:t>
       </w:r>
       <w:proofErr w:type="spellStart"/>
+      <w:proofErr w:type="gramEnd"/>
       <w:r>
         <w:rPr>
           <w:rFonts w:ascii="Roboto" w:hAnsi="Roboto"/>
@@ -14668,15 +14910,33 @@
           <w:sz w:val="20"/>
           <w:szCs w:val="20"/>
         </w:rPr>
-        <w:t>(“”)</w:t>
-      </w:r>
-      <w:r>
-        <w:rPr>
-          <w:rFonts w:ascii="Roboto" w:hAnsi="Roboto"/>
-          <w:sz w:val="20"/>
-          <w:szCs w:val="20"/>
-        </w:rPr>
-        <w:t xml:space="preserve">  que muestre por pantalla el mensaje concatenado que hay en su interior cogiendo los valores de los parámetros declarados.</w:t>
+        <w:t>(“</w:t>
+      </w:r>
+      <w:proofErr w:type="gramStart"/>
+      <w:r>
+        <w:rPr>
+          <w:rFonts w:ascii="Abadi Extra Light" w:hAnsi="Abadi Extra Light"/>
+          <w:sz w:val="20"/>
+          <w:szCs w:val="20"/>
+        </w:rPr>
+        <w:t>”)</w:t>
+      </w:r>
+      <w:r>
+        <w:rPr>
+          <w:rFonts w:ascii="Roboto" w:hAnsi="Roboto"/>
+          <w:sz w:val="20"/>
+          <w:szCs w:val="20"/>
+        </w:rPr>
+        <w:t xml:space="preserve">  que</w:t>
+      </w:r>
+      <w:proofErr w:type="gramEnd"/>
+      <w:r>
+        <w:rPr>
+          <w:rFonts w:ascii="Roboto" w:hAnsi="Roboto"/>
+          <w:sz w:val="20"/>
+          <w:szCs w:val="20"/>
+        </w:rPr>
+        <w:t xml:space="preserve"> muestre por pantalla el mensaje concatenado que hay en su interior cogiendo los valores de los parámetros declarados.</w:t>
       </w:r>
     </w:p>
     <w:p>
@@ -14792,9 +15052,19 @@
           <w:sz w:val="20"/>
           <w:szCs w:val="20"/>
         </w:rPr>
-        <w:t>método inicializar(</w:t>
+        <w:t xml:space="preserve">método </w:t>
+      </w:r>
+      <w:proofErr w:type="gramStart"/>
+      <w:r>
+        <w:rPr>
+          <w:rFonts w:ascii="Abadi Extra Light" w:hAnsi="Abadi Extra Light"/>
+          <w:sz w:val="20"/>
+          <w:szCs w:val="20"/>
+        </w:rPr>
+        <w:t>inicializar(</w:t>
       </w:r>
       <w:proofErr w:type="spellStart"/>
+      <w:proofErr w:type="gramEnd"/>
       <w:r>
         <w:rPr>
           <w:rFonts w:ascii="Abadi Extra Light" w:hAnsi="Abadi Extra Light"/>
@@ -14888,13 +15158,23 @@
         <w:t>num</w:t>
       </w:r>
       <w:proofErr w:type="spellEnd"/>
-      <w:r>
-        <w:rPr>
-          <w:rFonts w:ascii="Roboto" w:hAnsi="Roboto"/>
-          <w:sz w:val="20"/>
-          <w:szCs w:val="20"/>
-        </w:rPr>
-        <w:t xml:space="preserve">” , que es igual a la clase </w:t>
+      <w:proofErr w:type="gramStart"/>
+      <w:r>
+        <w:rPr>
+          <w:rFonts w:ascii="Roboto" w:hAnsi="Roboto"/>
+          <w:sz w:val="20"/>
+          <w:szCs w:val="20"/>
+        </w:rPr>
+        <w:t>” ,</w:t>
+      </w:r>
+      <w:proofErr w:type="gramEnd"/>
+      <w:r>
+        <w:rPr>
+          <w:rFonts w:ascii="Roboto" w:hAnsi="Roboto"/>
+          <w:sz w:val="20"/>
+          <w:szCs w:val="20"/>
+        </w:rPr>
+        <w:t xml:space="preserve"> que es igual a la clase </w:t>
       </w:r>
       <w:proofErr w:type="spellStart"/>
       <w:r>
@@ -15023,6 +15303,7 @@
         <w:t xml:space="preserve">Se pide al método </w:t>
       </w:r>
       <w:proofErr w:type="spellStart"/>
+      <w:proofErr w:type="gramStart"/>
       <w:r>
         <w:rPr>
           <w:rFonts w:ascii="Abadi Extra Light" w:hAnsi="Abadi Extra Light"/>
@@ -15038,7 +15319,16 @@
           <w:sz w:val="20"/>
           <w:szCs w:val="20"/>
         </w:rPr>
-        <w:t>();</w:t>
+        <w:t>(</w:t>
+      </w:r>
+      <w:proofErr w:type="gramEnd"/>
+      <w:r>
+        <w:rPr>
+          <w:rFonts w:ascii="Abadi Extra Light" w:hAnsi="Abadi Extra Light"/>
+          <w:sz w:val="20"/>
+          <w:szCs w:val="20"/>
+        </w:rPr>
+        <w:t>);</w:t>
       </w:r>
       <w:r>
         <w:rPr>
@@ -15129,7 +15419,25 @@
           <w:sz w:val="20"/>
           <w:szCs w:val="20"/>
         </w:rPr>
-        <w:t xml:space="preserve">Si hay hueco se ejecutarán las instrucción donde se guardarán , con la posición recogida anteriormente en el método </w:t>
+        <w:t xml:space="preserve">Si hay hueco se ejecutarán las instrucción donde se </w:t>
+      </w:r>
+      <w:proofErr w:type="gramStart"/>
+      <w:r>
+        <w:rPr>
+          <w:rFonts w:ascii="Roboto" w:hAnsi="Roboto"/>
+          <w:sz w:val="20"/>
+          <w:szCs w:val="20"/>
+        </w:rPr>
+        <w:t>guardarán ,</w:t>
+      </w:r>
+      <w:proofErr w:type="gramEnd"/>
+      <w:r>
+        <w:rPr>
+          <w:rFonts w:ascii="Roboto" w:hAnsi="Roboto"/>
+          <w:sz w:val="20"/>
+          <w:szCs w:val="20"/>
+        </w:rPr>
+        <w:t xml:space="preserve"> con la posición recogida anteriormente en el método </w:t>
       </w:r>
       <w:proofErr w:type="spellStart"/>
       <w:r>
@@ -15285,13 +15593,13 @@
         <mc:AlternateContent>
           <mc:Choice Requires="wps">
             <w:drawing>
-              <wp:anchor distT="0" distB="0" distL="114300" distR="114300" simplePos="0" relativeHeight="251728896" behindDoc="1" locked="0" layoutInCell="1" allowOverlap="1" wp14:anchorId="59D91DBA" wp14:editId="7285DB12">
+              <wp:anchor distT="0" distB="0" distL="114300" distR="114300" simplePos="0" relativeHeight="251728896" behindDoc="1" locked="0" layoutInCell="1" allowOverlap="1" wp14:anchorId="59D91DBA" wp14:editId="111C8088">
                 <wp:simplePos x="0" y="0"/>
                 <wp:positionH relativeFrom="margin">
                   <wp:align>left</wp:align>
                 </wp:positionH>
                 <wp:positionV relativeFrom="paragraph">
-                  <wp:posOffset>239616</wp:posOffset>
+                  <wp:posOffset>430226</wp:posOffset>
                 </wp:positionV>
                 <wp:extent cx="5379720" cy="45720"/>
                 <wp:effectExtent l="0" t="0" r="11430" b="11430"/>
@@ -15349,7 +15657,7 @@
           </mc:Choice>
           <mc:Fallback>
             <w:pict>
-              <v:rect w14:anchorId="2852B343" id="Rectángulo 47" o:spid="_x0000_s1026" style="position:absolute;margin-left:0;margin-top:18.85pt;width:423.6pt;height:3.6pt;z-index:-251587584;visibility:visible;mso-wrap-style:square;mso-wrap-distance-left:9pt;mso-wrap-distance-top:0;mso-wrap-distance-right:9pt;mso-wrap-distance-bottom:0;mso-position-horizontal:left;mso-position-horizontal-relative:margin;mso-position-vertical:absolute;mso-position-vertical-relative:text;v-text-anchor:middle" o:gfxdata="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" fillcolor="#ed7d31 [3205]" strokecolor="#823b0b [1605]" strokeweight="1pt">
+              <v:rect w14:anchorId="0DD15BB6" id="Rectángulo 47" o:spid="_x0000_s1026" style="position:absolute;margin-left:0;margin-top:33.9pt;width:423.6pt;height:3.6pt;z-index:-251587584;visibility:visible;mso-wrap-style:square;mso-wrap-distance-left:9pt;mso-wrap-distance-top:0;mso-wrap-distance-right:9pt;mso-wrap-distance-bottom:0;mso-position-horizontal:left;mso-position-horizontal-relative:margin;mso-position-vertical:absolute;mso-position-vertical-relative:text;v-text-anchor:middle" o:gfxdata="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" fillcolor="#ed7d31 [3205]" strokecolor="#823b0b [1605]" strokeweight="1pt">
                 <w10:wrap type="tight" anchorx="margin"/>
               </v:rect>
             </w:pict>
@@ -15373,6 +15681,7 @@
           <w:bCs/>
           <w:noProof/>
         </w:rPr>
+        <w:lastRenderedPageBreak/>
         <mc:AlternateContent>
           <mc:Choice Requires="wps">
             <w:drawing>
@@ -15546,13 +15855,23 @@
         </w:rPr>
         <w:t xml:space="preserve">” para recoger el valor del método </w:t>
       </w:r>
+      <w:proofErr w:type="gramStart"/>
       <w:r>
         <w:rPr>
           <w:rFonts w:ascii="Abadi Extra Light" w:hAnsi="Abadi Extra Light"/>
           <w:sz w:val="20"/>
           <w:szCs w:val="20"/>
         </w:rPr>
-        <w:t>buscar();</w:t>
+        <w:t>buscar(</w:t>
+      </w:r>
+      <w:proofErr w:type="gramEnd"/>
+      <w:r>
+        <w:rPr>
+          <w:rFonts w:ascii="Abadi Extra Light" w:hAnsi="Abadi Extra Light"/>
+          <w:sz w:val="20"/>
+          <w:szCs w:val="20"/>
+        </w:rPr>
+        <w:t>);</w:t>
       </w:r>
     </w:p>
     <w:p>
@@ -15651,6 +15970,7 @@
         <w:t xml:space="preserve">los métodos, </w:t>
       </w:r>
       <w:proofErr w:type="spellStart"/>
+      <w:proofErr w:type="gramStart"/>
       <w:r>
         <w:rPr>
           <w:rFonts w:ascii="Abadi Extra Light" w:hAnsi="Abadi Extra Light"/>
@@ -15660,6 +15980,7 @@
         <w:t>utilidades.pedirString</w:t>
       </w:r>
       <w:proofErr w:type="spellEnd"/>
+      <w:proofErr w:type="gramEnd"/>
       <w:r>
         <w:rPr>
           <w:rFonts w:ascii="Abadi Extra Light" w:hAnsi="Abadi Extra Light"/>
@@ -15745,15 +16066,33 @@
           <w:sz w:val="20"/>
           <w:szCs w:val="20"/>
         </w:rPr>
-        <w:t xml:space="preserve">Caso 3 (Borrar): </w:t>
-      </w:r>
-      <w:r>
-        <w:rPr>
-          <w:rFonts w:ascii="Roboto" w:hAnsi="Roboto"/>
-          <w:sz w:val="20"/>
-          <w:szCs w:val="20"/>
-        </w:rPr>
-        <w:t xml:space="preserve">): Utilizamos un bucle do </w:t>
+        <w:t>Caso 3 (Borrar)</w:t>
+      </w:r>
+      <w:proofErr w:type="gramStart"/>
+      <w:r>
+        <w:rPr>
+          <w:rFonts w:ascii="Roboto" w:hAnsi="Roboto"/>
+          <w:sz w:val="20"/>
+          <w:szCs w:val="20"/>
+        </w:rPr>
+        <w:t xml:space="preserve">: </w:t>
+      </w:r>
+      <w:r>
+        <w:rPr>
+          <w:rFonts w:ascii="Roboto" w:hAnsi="Roboto"/>
+          <w:sz w:val="20"/>
+          <w:szCs w:val="20"/>
+        </w:rPr>
+        <w:t>)</w:t>
+      </w:r>
+      <w:proofErr w:type="gramEnd"/>
+      <w:r>
+        <w:rPr>
+          <w:rFonts w:ascii="Roboto" w:hAnsi="Roboto"/>
+          <w:sz w:val="20"/>
+          <w:szCs w:val="20"/>
+        </w:rPr>
+        <w:t xml:space="preserve">: Utilizamos un bucle do </w:t>
       </w:r>
       <w:proofErr w:type="spellStart"/>
       <w:r>
@@ -15813,13 +16152,23 @@
         </w:rPr>
         <w:t xml:space="preserve">” para recoger el valor del método </w:t>
       </w:r>
+      <w:proofErr w:type="gramStart"/>
       <w:r>
         <w:rPr>
           <w:rFonts w:ascii="Abadi Extra Light" w:hAnsi="Abadi Extra Light"/>
           <w:sz w:val="20"/>
           <w:szCs w:val="20"/>
         </w:rPr>
-        <w:t>buscar();</w:t>
+        <w:t>buscar(</w:t>
+      </w:r>
+      <w:proofErr w:type="gramEnd"/>
+      <w:r>
+        <w:rPr>
+          <w:rFonts w:ascii="Abadi Extra Light" w:hAnsi="Abadi Extra Light"/>
+          <w:sz w:val="20"/>
+          <w:szCs w:val="20"/>
+        </w:rPr>
+        <w:t>);</w:t>
       </w:r>
     </w:p>
     <w:p>
@@ -15881,7 +16230,25 @@
           <w:sz w:val="20"/>
           <w:szCs w:val="20"/>
         </w:rPr>
-        <w:t xml:space="preserve">En este caso se completarán las posiciones previamente buscadas con  el valor </w:t>
+        <w:t xml:space="preserve">En este caso se completarán las posiciones previamente buscadas </w:t>
+      </w:r>
+      <w:proofErr w:type="gramStart"/>
+      <w:r>
+        <w:rPr>
+          <w:rFonts w:ascii="Roboto" w:hAnsi="Roboto"/>
+          <w:sz w:val="20"/>
+          <w:szCs w:val="20"/>
+        </w:rPr>
+        <w:t>con  el</w:t>
+      </w:r>
+      <w:proofErr w:type="gramEnd"/>
+      <w:r>
+        <w:rPr>
+          <w:rFonts w:ascii="Roboto" w:hAnsi="Roboto"/>
+          <w:sz w:val="20"/>
+          <w:szCs w:val="20"/>
+        </w:rPr>
+        <w:t xml:space="preserve"> valor </w:t>
       </w:r>
       <w:r>
         <w:rPr>
@@ -16757,12 +17124,21 @@
     </w:p>
     <w:p>
       <w:pPr>
-        <w:rPr>
-          <w:rFonts w:ascii="Roboto" w:hAnsi="Roboto"/>
-          <w:sz w:val="20"/>
-          <w:szCs w:val="20"/>
-        </w:rPr>
-      </w:pPr>
+        <w:ind w:firstLine="708"/>
+        <w:rPr>
+          <w:rFonts w:ascii="Roboto" w:hAnsi="Roboto"/>
+          <w:sz w:val="20"/>
+          <w:szCs w:val="20"/>
+        </w:rPr>
+      </w:pPr>
+      <w:r>
+        <w:rPr>
+          <w:rFonts w:ascii="Roboto" w:hAnsi="Roboto"/>
+          <w:sz w:val="20"/>
+          <w:szCs w:val="20"/>
+        </w:rPr>
+        <w:t>https://github.com/MiniMestri/CRUDArrays.git</w:t>
+      </w:r>
     </w:p>
     <w:sectPr>
       <w:pgSz w:w="11906" w:h="16838"/>
